--- a/Seng Chantrea/CP-V3.docx
+++ b/Seng Chantrea/CP-V3.docx
@@ -598,17 +598,7 @@
                 <w:sz w:val="20"/>
                 <w:szCs w:val="20"/>
               </w:rPr>
-              <w:t>To request 3-Year TL of USD250K and OD limit of</w:t>
-            </w:r>
-            <w:bookmarkStart w:id="0" w:name="_GoBack"/>
-            <w:bookmarkEnd w:id="0"/>
-            <w:r>
-              <w:rPr>
-                <w:rFonts w:ascii="Arial" w:hAnsi="Arial" w:cs="Arial"/>
-                <w:sz w:val="20"/>
-                <w:szCs w:val="20"/>
-              </w:rPr>
-              <w:t xml:space="preserve"> USD250K </w:t>
+              <w:t xml:space="preserve">To request 3-Year TL of USD250K and OD limit of USD250K </w:t>
             </w:r>
             <w:r>
               <w:rPr>
@@ -13686,25 +13676,7 @@
                 <w:sz w:val="20"/>
                 <w:szCs w:val="20"/>
               </w:rPr>
-              <w:t xml:space="preserve">Before releasing, Credit Administration staff will verify that application for the release and any required documentation furnished by borrower (s) are </w:t>
-            </w:r>
-            <w:proofErr w:type="gramStart"/>
-            <w:r>
-              <w:rPr>
-                <w:rFonts w:ascii="Arial" w:hAnsi="Arial" w:cs="Arial"/>
-                <w:sz w:val="20"/>
-                <w:szCs w:val="20"/>
-              </w:rPr>
-              <w:t>sufficient</w:t>
-            </w:r>
-            <w:proofErr w:type="gramEnd"/>
-            <w:r>
-              <w:rPr>
-                <w:rFonts w:ascii="Arial" w:hAnsi="Arial" w:cs="Arial"/>
-                <w:sz w:val="20"/>
-                <w:szCs w:val="20"/>
-              </w:rPr>
-              <w:t xml:space="preserve"> in form and substance to satisfy the bank that borrower (s) is entitled to disburse the applied amount for pursuant to the provision of the Facility Agreement. </w:t>
+              <w:t xml:space="preserve">Before releasing, Credit Administration staff will verify that application for the release and any required documentation furnished by borrower (s) are sufficient in form and substance to satisfy the bank that borrower (s) is entitled to disburse the applied amount for pursuant to the provision of the Facility Agreement. </w:t>
             </w:r>
             <w:r>
               <w:rPr>
@@ -18136,12 +18108,12 @@
     <w:tbl>
       <w:tblPr>
         <w:tblStyle w:val="TableGrid"/>
-        <w:tblW w:w="9364" w:type="dxa"/>
+        <w:tblW w:w="9288" w:type="dxa"/>
         <w:tblLayout w:type="fixed"/>
         <w:tblLook w:val="04A0" w:firstRow="1" w:lastRow="0" w:firstColumn="1" w:lastColumn="0" w:noHBand="0" w:noVBand="1"/>
       </w:tblPr>
       <w:tblGrid>
-        <w:gridCol w:w="9364"/>
+        <w:gridCol w:w="9288"/>
       </w:tblGrid>
       <w:tr>
         <w:trPr>
@@ -18149,7 +18121,7 @@
         </w:trPr>
         <w:tc>
           <w:tcPr>
-            <w:tcW w:w="9364" w:type="dxa"/>
+            <w:tcW w:w="9288" w:type="dxa"/>
             <w:tcBorders>
               <w:bottom w:val="single" w:sz="4" w:space="0" w:color="auto"/>
             </w:tcBorders>
@@ -18192,10 +18164,12 @@
           <w:rFonts w:ascii="Arial" w:hAnsi="Arial" w:cs="Arial"/>
           <w:b/>
           <w:bCs/>
-          <w:sz w:val="20"/>
-          <w:szCs w:val="20"/>
+          <w:sz w:val="4"/>
+          <w:szCs w:val="4"/>
         </w:rPr>
       </w:pPr>
+      <w:bookmarkStart w:id="0" w:name="_GoBack"/>
+      <w:bookmarkEnd w:id="0"/>
     </w:p>
     <w:p>
       <w:pPr>
@@ -18261,7 +18235,7 @@
     </w:p>
     <w:tbl>
       <w:tblPr>
-        <w:tblW w:w="9342" w:type="dxa"/>
+        <w:tblW w:w="9270" w:type="dxa"/>
         <w:tblInd w:w="18" w:type="dxa"/>
         <w:tblBorders>
           <w:top w:val="single" w:sz="4" w:space="0" w:color="auto"/>
@@ -18274,13 +18248,13 @@
         <w:tblLook w:val="04A0" w:firstRow="1" w:lastRow="0" w:firstColumn="1" w:lastColumn="0" w:noHBand="0" w:noVBand="1"/>
       </w:tblPr>
       <w:tblGrid>
-        <w:gridCol w:w="1890"/>
-        <w:gridCol w:w="1267"/>
-        <w:gridCol w:w="1267"/>
-        <w:gridCol w:w="1117"/>
-        <w:gridCol w:w="1267"/>
-        <w:gridCol w:w="1267"/>
-        <w:gridCol w:w="1267"/>
+        <w:gridCol w:w="1759"/>
+        <w:gridCol w:w="1301"/>
+        <w:gridCol w:w="1260"/>
+        <w:gridCol w:w="1170"/>
+        <w:gridCol w:w="1260"/>
+        <w:gridCol w:w="1260"/>
+        <w:gridCol w:w="1260"/>
       </w:tblGrid>
       <w:tr>
         <w:trPr>
@@ -18288,7 +18262,7 @@
         </w:trPr>
         <w:tc>
           <w:tcPr>
-            <w:tcW w:w="1890" w:type="dxa"/>
+            <w:tcW w:w="1759" w:type="dxa"/>
             <w:vMerge w:val="restart"/>
             <w:shd w:val="clear" w:color="auto" w:fill="auto"/>
             <w:vAlign w:val="center"/>
@@ -18322,7 +18296,7 @@
         </w:tc>
         <w:tc>
           <w:tcPr>
-            <w:tcW w:w="3651" w:type="dxa"/>
+            <w:tcW w:w="3731" w:type="dxa"/>
             <w:gridSpan w:val="3"/>
             <w:shd w:val="clear" w:color="auto" w:fill="auto"/>
             <w:noWrap/>
@@ -18357,7 +18331,7 @@
         </w:tc>
         <w:tc>
           <w:tcPr>
-            <w:tcW w:w="3801" w:type="dxa"/>
+            <w:tcW w:w="3780" w:type="dxa"/>
             <w:gridSpan w:val="3"/>
             <w:shd w:val="clear" w:color="auto" w:fill="auto"/>
             <w:noWrap/>
@@ -18397,7 +18371,7 @@
         </w:trPr>
         <w:tc>
           <w:tcPr>
-            <w:tcW w:w="1890" w:type="dxa"/>
+            <w:tcW w:w="1759" w:type="dxa"/>
             <w:vMerge/>
             <w:vAlign w:val="center"/>
             <w:hideMark/>
@@ -18418,7 +18392,7 @@
         </w:tc>
         <w:tc>
           <w:tcPr>
-            <w:tcW w:w="1267" w:type="dxa"/>
+            <w:tcW w:w="1301" w:type="dxa"/>
             <w:shd w:val="clear" w:color="auto" w:fill="auto"/>
             <w:noWrap/>
             <w:vAlign w:val="bottom"/>
@@ -18452,7 +18426,7 @@
         </w:tc>
         <w:tc>
           <w:tcPr>
-            <w:tcW w:w="1267" w:type="dxa"/>
+            <w:tcW w:w="1260" w:type="dxa"/>
             <w:shd w:val="clear" w:color="auto" w:fill="auto"/>
             <w:noWrap/>
             <w:vAlign w:val="bottom"/>
@@ -18486,7 +18460,7 @@
         </w:tc>
         <w:tc>
           <w:tcPr>
-            <w:tcW w:w="1117" w:type="dxa"/>
+            <w:tcW w:w="1170" w:type="dxa"/>
             <w:shd w:val="clear" w:color="auto" w:fill="auto"/>
             <w:noWrap/>
             <w:vAlign w:val="bottom"/>
@@ -18520,7 +18494,7 @@
         </w:tc>
         <w:tc>
           <w:tcPr>
-            <w:tcW w:w="1267" w:type="dxa"/>
+            <w:tcW w:w="1260" w:type="dxa"/>
             <w:shd w:val="clear" w:color="auto" w:fill="auto"/>
             <w:noWrap/>
             <w:vAlign w:val="bottom"/>
@@ -18554,7 +18528,7 @@
         </w:tc>
         <w:tc>
           <w:tcPr>
-            <w:tcW w:w="1267" w:type="dxa"/>
+            <w:tcW w:w="1260" w:type="dxa"/>
             <w:shd w:val="clear" w:color="auto" w:fill="auto"/>
             <w:noWrap/>
             <w:vAlign w:val="bottom"/>
@@ -18588,7 +18562,7 @@
         </w:tc>
         <w:tc>
           <w:tcPr>
-            <w:tcW w:w="1267" w:type="dxa"/>
+            <w:tcW w:w="1260" w:type="dxa"/>
             <w:shd w:val="clear" w:color="auto" w:fill="auto"/>
             <w:noWrap/>
             <w:vAlign w:val="bottom"/>
@@ -18627,7 +18601,7 @@
         </w:trPr>
         <w:tc>
           <w:tcPr>
-            <w:tcW w:w="1890" w:type="dxa"/>
+            <w:tcW w:w="1759" w:type="dxa"/>
             <w:vMerge/>
             <w:vAlign w:val="center"/>
             <w:hideMark/>
@@ -18648,7 +18622,7 @@
         </w:tc>
         <w:tc>
           <w:tcPr>
-            <w:tcW w:w="1267" w:type="dxa"/>
+            <w:tcW w:w="1301" w:type="dxa"/>
             <w:shd w:val="clear" w:color="auto" w:fill="auto"/>
             <w:noWrap/>
             <w:vAlign w:val="bottom"/>
@@ -18682,7 +18656,7 @@
         </w:tc>
         <w:tc>
           <w:tcPr>
-            <w:tcW w:w="1267" w:type="dxa"/>
+            <w:tcW w:w="1260" w:type="dxa"/>
             <w:shd w:val="clear" w:color="auto" w:fill="auto"/>
             <w:noWrap/>
             <w:vAlign w:val="bottom"/>
@@ -18716,7 +18690,7 @@
         </w:tc>
         <w:tc>
           <w:tcPr>
-            <w:tcW w:w="1117" w:type="dxa"/>
+            <w:tcW w:w="1170" w:type="dxa"/>
             <w:shd w:val="clear" w:color="auto" w:fill="auto"/>
             <w:noWrap/>
             <w:vAlign w:val="bottom"/>
@@ -18750,7 +18724,7 @@
         </w:tc>
         <w:tc>
           <w:tcPr>
-            <w:tcW w:w="1267" w:type="dxa"/>
+            <w:tcW w:w="1260" w:type="dxa"/>
             <w:shd w:val="clear" w:color="auto" w:fill="auto"/>
             <w:noWrap/>
             <w:vAlign w:val="bottom"/>
@@ -18784,7 +18758,7 @@
         </w:tc>
         <w:tc>
           <w:tcPr>
-            <w:tcW w:w="1267" w:type="dxa"/>
+            <w:tcW w:w="1260" w:type="dxa"/>
             <w:shd w:val="clear" w:color="auto" w:fill="auto"/>
             <w:noWrap/>
             <w:vAlign w:val="bottom"/>
@@ -18818,7 +18792,7 @@
         </w:tc>
         <w:tc>
           <w:tcPr>
-            <w:tcW w:w="1267" w:type="dxa"/>
+            <w:tcW w:w="1260" w:type="dxa"/>
             <w:shd w:val="clear" w:color="auto" w:fill="auto"/>
             <w:noWrap/>
             <w:vAlign w:val="bottom"/>
@@ -18857,7 +18831,7 @@
         </w:trPr>
         <w:tc>
           <w:tcPr>
-            <w:tcW w:w="1890" w:type="dxa"/>
+            <w:tcW w:w="1759" w:type="dxa"/>
             <w:shd w:val="clear" w:color="auto" w:fill="auto"/>
             <w:noWrap/>
             <w:vAlign w:val="bottom"/>
@@ -18890,7 +18864,7 @@
         </w:tc>
         <w:tc>
           <w:tcPr>
-            <w:tcW w:w="1267" w:type="dxa"/>
+            <w:tcW w:w="1301" w:type="dxa"/>
             <w:shd w:val="clear" w:color="auto" w:fill="auto"/>
             <w:noWrap/>
             <w:vAlign w:val="bottom"/>
@@ -18910,7 +18884,7 @@
         </w:tc>
         <w:tc>
           <w:tcPr>
-            <w:tcW w:w="1267" w:type="dxa"/>
+            <w:tcW w:w="1260" w:type="dxa"/>
             <w:shd w:val="clear" w:color="auto" w:fill="auto"/>
             <w:noWrap/>
             <w:vAlign w:val="bottom"/>
@@ -18929,7 +18903,7 @@
         </w:tc>
         <w:tc>
           <w:tcPr>
-            <w:tcW w:w="1117" w:type="dxa"/>
+            <w:tcW w:w="1170" w:type="dxa"/>
             <w:shd w:val="clear" w:color="auto" w:fill="auto"/>
             <w:noWrap/>
             <w:vAlign w:val="bottom"/>
@@ -18948,7 +18922,7 @@
         </w:tc>
         <w:tc>
           <w:tcPr>
-            <w:tcW w:w="1267" w:type="dxa"/>
+            <w:tcW w:w="1260" w:type="dxa"/>
             <w:shd w:val="clear" w:color="auto" w:fill="auto"/>
             <w:noWrap/>
             <w:vAlign w:val="bottom"/>
@@ -18967,7 +18941,7 @@
         </w:tc>
         <w:tc>
           <w:tcPr>
-            <w:tcW w:w="1267" w:type="dxa"/>
+            <w:tcW w:w="1260" w:type="dxa"/>
             <w:shd w:val="clear" w:color="auto" w:fill="auto"/>
             <w:noWrap/>
             <w:vAlign w:val="bottom"/>
@@ -18986,7 +18960,7 @@
         </w:tc>
         <w:tc>
           <w:tcPr>
-            <w:tcW w:w="1267" w:type="dxa"/>
+            <w:tcW w:w="1260" w:type="dxa"/>
             <w:shd w:val="clear" w:color="auto" w:fill="auto"/>
             <w:noWrap/>
             <w:vAlign w:val="bottom"/>
@@ -19010,7 +18984,7 @@
         </w:trPr>
         <w:tc>
           <w:tcPr>
-            <w:tcW w:w="1890" w:type="dxa"/>
+            <w:tcW w:w="1759" w:type="dxa"/>
             <w:shd w:val="clear" w:color="auto" w:fill="auto"/>
             <w:noWrap/>
             <w:vAlign w:val="bottom"/>
@@ -19039,10 +19013,10 @@
         </w:tc>
         <w:tc>
           <w:tcPr>
-            <w:tcW w:w="1267" w:type="dxa"/>
+            <w:tcW w:w="1301" w:type="dxa"/>
             <w:shd w:val="clear" w:color="auto" w:fill="auto"/>
             <w:noWrap/>
-            <w:vAlign w:val="bottom"/>
+            <w:vAlign w:val="center"/>
             <w:hideMark/>
           </w:tcPr>
           <w:p>
@@ -19052,27 +19026,57 @@
               <w:rPr>
                 <w:rFonts w:ascii="Arial" w:eastAsia="Times New Roman" w:hAnsi="Arial" w:cs="Arial"/>
                 <w:color w:val="000000"/>
-                <w:sz w:val="18"/>
-                <w:szCs w:val="18"/>
-              </w:rPr>
-            </w:pPr>
-            <w:r>
+                <w:sz w:val="16"/>
+                <w:szCs w:val="16"/>
+              </w:rPr>
+            </w:pPr>
+            <w:r>
+              <w:rPr>
+                <w:rFonts w:ascii="Arial" w:hAnsi="Arial" w:cs="Arial"/>
+                <w:color w:val="000000"/>
+                <w:sz w:val="16"/>
+                <w:szCs w:val="16"/>
+              </w:rPr>
+              <w:t>1,463,387.33</w:t>
+            </w:r>
+          </w:p>
+        </w:tc>
+        <w:tc>
+          <w:tcPr>
+            <w:tcW w:w="1260" w:type="dxa"/>
+            <w:shd w:val="clear" w:color="auto" w:fill="auto"/>
+            <w:noWrap/>
+            <w:vAlign w:val="center"/>
+            <w:hideMark/>
+          </w:tcPr>
+          <w:p>
+            <w:pPr>
+              <w:spacing w:after="0" w:line="240" w:lineRule="auto"/>
+              <w:jc w:val="right"/>
               <w:rPr>
                 <w:rFonts w:ascii="Arial" w:eastAsia="Times New Roman" w:hAnsi="Arial" w:cs="Arial"/>
                 <w:color w:val="000000"/>
-                <w:sz w:val="18"/>
-                <w:szCs w:val="18"/>
-              </w:rPr>
-              <w:t>1,463,387.33</w:t>
-            </w:r>
-          </w:p>
-        </w:tc>
-        <w:tc>
-          <w:tcPr>
-            <w:tcW w:w="1267" w:type="dxa"/>
+                <w:sz w:val="16"/>
+                <w:szCs w:val="16"/>
+              </w:rPr>
+            </w:pPr>
+            <w:r>
+              <w:rPr>
+                <w:rFonts w:ascii="Arial" w:hAnsi="Arial" w:cs="Arial"/>
+                <w:color w:val="000000"/>
+                <w:sz w:val="16"/>
+                <w:szCs w:val="16"/>
+              </w:rPr>
+              <w:t>1,836,726.04</w:t>
+            </w:r>
+          </w:p>
+        </w:tc>
+        <w:tc>
+          <w:tcPr>
+            <w:tcW w:w="1170" w:type="dxa"/>
             <w:shd w:val="clear" w:color="auto" w:fill="auto"/>
             <w:noWrap/>
-            <w:vAlign w:val="bottom"/>
+            <w:vAlign w:val="center"/>
             <w:hideMark/>
           </w:tcPr>
           <w:p>
@@ -19082,27 +19086,57 @@
               <w:rPr>
                 <w:rFonts w:ascii="Arial" w:eastAsia="Times New Roman" w:hAnsi="Arial" w:cs="Arial"/>
                 <w:color w:val="000000"/>
-                <w:sz w:val="18"/>
-                <w:szCs w:val="18"/>
-              </w:rPr>
-            </w:pPr>
-            <w:r>
+                <w:sz w:val="16"/>
+                <w:szCs w:val="16"/>
+              </w:rPr>
+            </w:pPr>
+            <w:r>
+              <w:rPr>
+                <w:rFonts w:ascii="Arial" w:hAnsi="Arial" w:cs="Arial"/>
+                <w:color w:val="000000"/>
+                <w:sz w:val="16"/>
+                <w:szCs w:val="16"/>
+              </w:rPr>
+              <w:t>2,479,580.15</w:t>
+            </w:r>
+          </w:p>
+        </w:tc>
+        <w:tc>
+          <w:tcPr>
+            <w:tcW w:w="1260" w:type="dxa"/>
+            <w:shd w:val="clear" w:color="auto" w:fill="auto"/>
+            <w:noWrap/>
+            <w:vAlign w:val="center"/>
+            <w:hideMark/>
+          </w:tcPr>
+          <w:p>
+            <w:pPr>
+              <w:spacing w:after="0" w:line="240" w:lineRule="auto"/>
+              <w:jc w:val="right"/>
               <w:rPr>
                 <w:rFonts w:ascii="Arial" w:eastAsia="Times New Roman" w:hAnsi="Arial" w:cs="Arial"/>
                 <w:color w:val="000000"/>
-                <w:sz w:val="18"/>
-                <w:szCs w:val="18"/>
-              </w:rPr>
-              <w:t>1,836,726.04</w:t>
-            </w:r>
-          </w:p>
-        </w:tc>
-        <w:tc>
-          <w:tcPr>
-            <w:tcW w:w="1117" w:type="dxa"/>
+                <w:sz w:val="16"/>
+                <w:szCs w:val="16"/>
+              </w:rPr>
+            </w:pPr>
+            <w:r>
+              <w:rPr>
+                <w:rFonts w:ascii="Arial" w:hAnsi="Arial" w:cs="Arial"/>
+                <w:color w:val="000000"/>
+                <w:sz w:val="16"/>
+                <w:szCs w:val="16"/>
+              </w:rPr>
+              <w:t>2,727,538.17</w:t>
+            </w:r>
+          </w:p>
+        </w:tc>
+        <w:tc>
+          <w:tcPr>
+            <w:tcW w:w="1260" w:type="dxa"/>
             <w:shd w:val="clear" w:color="auto" w:fill="auto"/>
             <w:noWrap/>
-            <w:vAlign w:val="bottom"/>
+            <w:vAlign w:val="center"/>
             <w:hideMark/>
           </w:tcPr>
           <w:p>
@@ -19112,108 +19146,48 @@
               <w:rPr>
                 <w:rFonts w:ascii="Arial" w:eastAsia="Times New Roman" w:hAnsi="Arial" w:cs="Arial"/>
                 <w:color w:val="000000"/>
-                <w:sz w:val="18"/>
-                <w:szCs w:val="18"/>
-              </w:rPr>
-            </w:pPr>
-            <w:r>
+                <w:sz w:val="16"/>
+                <w:szCs w:val="16"/>
+              </w:rPr>
+            </w:pPr>
+            <w:r>
+              <w:rPr>
+                <w:rFonts w:ascii="Arial" w:hAnsi="Arial" w:cs="Arial"/>
+                <w:color w:val="000000"/>
+                <w:sz w:val="16"/>
+                <w:szCs w:val="16"/>
+              </w:rPr>
+              <w:t>3,000,291.99</w:t>
+            </w:r>
+          </w:p>
+        </w:tc>
+        <w:tc>
+          <w:tcPr>
+            <w:tcW w:w="1260" w:type="dxa"/>
+            <w:shd w:val="clear" w:color="auto" w:fill="auto"/>
+            <w:noWrap/>
+            <w:vAlign w:val="center"/>
+            <w:hideMark/>
+          </w:tcPr>
+          <w:p>
+            <w:pPr>
+              <w:spacing w:after="0" w:line="240" w:lineRule="auto"/>
+              <w:jc w:val="right"/>
               <w:rPr>
                 <w:rFonts w:ascii="Arial" w:eastAsia="Times New Roman" w:hAnsi="Arial" w:cs="Arial"/>
                 <w:color w:val="000000"/>
-                <w:sz w:val="18"/>
-                <w:szCs w:val="18"/>
-              </w:rPr>
-              <w:t>153,060.50</w:t>
-            </w:r>
-          </w:p>
-        </w:tc>
-        <w:tc>
-          <w:tcPr>
-            <w:tcW w:w="1267" w:type="dxa"/>
-            <w:shd w:val="clear" w:color="auto" w:fill="auto"/>
-            <w:noWrap/>
-            <w:vAlign w:val="bottom"/>
-            <w:hideMark/>
-          </w:tcPr>
-          <w:p>
-            <w:pPr>
-              <w:spacing w:after="0" w:line="240" w:lineRule="auto"/>
-              <w:jc w:val="right"/>
-              <w:rPr>
-                <w:rFonts w:ascii="Arial" w:eastAsia="Times New Roman" w:hAnsi="Arial" w:cs="Arial"/>
+                <w:sz w:val="16"/>
+                <w:szCs w:val="16"/>
+              </w:rPr>
+            </w:pPr>
+            <w:r>
+              <w:rPr>
+                <w:rFonts w:ascii="Arial" w:hAnsi="Arial" w:cs="Arial"/>
                 <w:color w:val="000000"/>
-                <w:sz w:val="18"/>
-                <w:szCs w:val="18"/>
-              </w:rPr>
-            </w:pPr>
-            <w:r>
-              <w:rPr>
-                <w:rFonts w:ascii="Arial" w:eastAsia="Times New Roman" w:hAnsi="Arial" w:cs="Arial"/>
-                <w:color w:val="000000"/>
-                <w:sz w:val="18"/>
-                <w:szCs w:val="18"/>
-              </w:rPr>
-              <w:t>2,020,398.64</w:t>
-            </w:r>
-          </w:p>
-        </w:tc>
-        <w:tc>
-          <w:tcPr>
-            <w:tcW w:w="1267" w:type="dxa"/>
-            <w:shd w:val="clear" w:color="auto" w:fill="auto"/>
-            <w:noWrap/>
-            <w:vAlign w:val="bottom"/>
-            <w:hideMark/>
-          </w:tcPr>
-          <w:p>
-            <w:pPr>
-              <w:spacing w:after="0" w:line="240" w:lineRule="auto"/>
-              <w:jc w:val="right"/>
-              <w:rPr>
-                <w:rFonts w:ascii="Arial" w:eastAsia="Times New Roman" w:hAnsi="Arial" w:cs="Arial"/>
-                <w:color w:val="000000"/>
-                <w:sz w:val="18"/>
-                <w:szCs w:val="18"/>
-              </w:rPr>
-            </w:pPr>
-            <w:r>
-              <w:rPr>
-                <w:rFonts w:ascii="Arial" w:eastAsia="Times New Roman" w:hAnsi="Arial" w:cs="Arial"/>
-                <w:color w:val="000000"/>
-                <w:sz w:val="18"/>
-                <w:szCs w:val="18"/>
-              </w:rPr>
-              <w:t>2,222,438.51</w:t>
-            </w:r>
-          </w:p>
-        </w:tc>
-        <w:tc>
-          <w:tcPr>
-            <w:tcW w:w="1267" w:type="dxa"/>
-            <w:shd w:val="clear" w:color="auto" w:fill="auto"/>
-            <w:noWrap/>
-            <w:vAlign w:val="bottom"/>
-            <w:hideMark/>
-          </w:tcPr>
-          <w:p>
-            <w:pPr>
-              <w:spacing w:after="0" w:line="240" w:lineRule="auto"/>
-              <w:jc w:val="right"/>
-              <w:rPr>
-                <w:rFonts w:ascii="Arial" w:eastAsia="Times New Roman" w:hAnsi="Arial" w:cs="Arial"/>
-                <w:color w:val="000000"/>
-                <w:sz w:val="18"/>
-                <w:szCs w:val="18"/>
-              </w:rPr>
-            </w:pPr>
-            <w:r>
-              <w:rPr>
-                <w:rFonts w:ascii="Arial" w:eastAsia="Times New Roman" w:hAnsi="Arial" w:cs="Arial"/>
-                <w:color w:val="000000"/>
-                <w:sz w:val="18"/>
-                <w:szCs w:val="18"/>
-              </w:rPr>
-              <w:t>2,444,682.36</w:t>
+                <w:sz w:val="16"/>
+                <w:szCs w:val="16"/>
+              </w:rPr>
+              <w:t>1,463,387.33</w:t>
             </w:r>
           </w:p>
         </w:tc>
@@ -19224,7 +19198,7 @@
         </w:trPr>
         <w:tc>
           <w:tcPr>
-            <w:tcW w:w="1890" w:type="dxa"/>
+            <w:tcW w:w="1759" w:type="dxa"/>
             <w:shd w:val="clear" w:color="auto" w:fill="auto"/>
             <w:noWrap/>
             <w:vAlign w:val="bottom"/>
@@ -19253,10 +19227,10 @@
         </w:tc>
         <w:tc>
           <w:tcPr>
-            <w:tcW w:w="1267" w:type="dxa"/>
+            <w:tcW w:w="1301" w:type="dxa"/>
             <w:shd w:val="clear" w:color="auto" w:fill="auto"/>
             <w:noWrap/>
-            <w:vAlign w:val="bottom"/>
+            <w:vAlign w:val="center"/>
             <w:hideMark/>
           </w:tcPr>
           <w:p>
@@ -19266,27 +19240,57 @@
               <w:rPr>
                 <w:rFonts w:ascii="Arial" w:eastAsia="Times New Roman" w:hAnsi="Arial" w:cs="Arial"/>
                 <w:color w:val="000000"/>
-                <w:sz w:val="18"/>
-                <w:szCs w:val="18"/>
-              </w:rPr>
-            </w:pPr>
-            <w:r>
+                <w:sz w:val="16"/>
+                <w:szCs w:val="16"/>
+              </w:rPr>
+            </w:pPr>
+            <w:r>
+              <w:rPr>
+                <w:rFonts w:ascii="Arial" w:hAnsi="Arial" w:cs="Arial"/>
+                <w:color w:val="000000"/>
+                <w:sz w:val="16"/>
+                <w:szCs w:val="16"/>
+              </w:rPr>
+              <w:t>1,158,686.13</w:t>
+            </w:r>
+          </w:p>
+        </w:tc>
+        <w:tc>
+          <w:tcPr>
+            <w:tcW w:w="1260" w:type="dxa"/>
+            <w:shd w:val="clear" w:color="auto" w:fill="auto"/>
+            <w:noWrap/>
+            <w:vAlign w:val="center"/>
+            <w:hideMark/>
+          </w:tcPr>
+          <w:p>
+            <w:pPr>
+              <w:spacing w:after="0" w:line="240" w:lineRule="auto"/>
+              <w:jc w:val="right"/>
               <w:rPr>
                 <w:rFonts w:ascii="Arial" w:eastAsia="Times New Roman" w:hAnsi="Arial" w:cs="Arial"/>
                 <w:color w:val="000000"/>
-                <w:sz w:val="18"/>
-                <w:szCs w:val="18"/>
-              </w:rPr>
-              <w:t>1,158,686.13</w:t>
-            </w:r>
-          </w:p>
-        </w:tc>
-        <w:tc>
-          <w:tcPr>
-            <w:tcW w:w="1267" w:type="dxa"/>
+                <w:sz w:val="16"/>
+                <w:szCs w:val="16"/>
+              </w:rPr>
+            </w:pPr>
+            <w:r>
+              <w:rPr>
+                <w:rFonts w:ascii="Arial" w:hAnsi="Arial" w:cs="Arial"/>
+                <w:color w:val="000000"/>
+                <w:sz w:val="16"/>
+                <w:szCs w:val="16"/>
+              </w:rPr>
+              <w:t>1,438,634.22</w:t>
+            </w:r>
+          </w:p>
+        </w:tc>
+        <w:tc>
+          <w:tcPr>
+            <w:tcW w:w="1170" w:type="dxa"/>
             <w:shd w:val="clear" w:color="auto" w:fill="auto"/>
             <w:noWrap/>
-            <w:vAlign w:val="bottom"/>
+            <w:vAlign w:val="center"/>
             <w:hideMark/>
           </w:tcPr>
           <w:p>
@@ -19296,27 +19300,57 @@
               <w:rPr>
                 <w:rFonts w:ascii="Arial" w:eastAsia="Times New Roman" w:hAnsi="Arial" w:cs="Arial"/>
                 <w:color w:val="000000"/>
-                <w:sz w:val="18"/>
-                <w:szCs w:val="18"/>
-              </w:rPr>
-            </w:pPr>
-            <w:r>
+                <w:sz w:val="16"/>
+                <w:szCs w:val="16"/>
+              </w:rPr>
+            </w:pPr>
+            <w:r>
+              <w:rPr>
+                <w:rFonts w:ascii="Arial" w:hAnsi="Arial" w:cs="Arial"/>
+                <w:color w:val="000000"/>
+                <w:sz w:val="16"/>
+                <w:szCs w:val="16"/>
+              </w:rPr>
+              <w:t>1,934,072.52</w:t>
+            </w:r>
+          </w:p>
+        </w:tc>
+        <w:tc>
+          <w:tcPr>
+            <w:tcW w:w="1260" w:type="dxa"/>
+            <w:shd w:val="clear" w:color="auto" w:fill="auto"/>
+            <w:noWrap/>
+            <w:vAlign w:val="center"/>
+            <w:hideMark/>
+          </w:tcPr>
+          <w:p>
+            <w:pPr>
+              <w:spacing w:after="0" w:line="240" w:lineRule="auto"/>
+              <w:jc w:val="right"/>
               <w:rPr>
                 <w:rFonts w:ascii="Arial" w:eastAsia="Times New Roman" w:hAnsi="Arial" w:cs="Arial"/>
                 <w:color w:val="000000"/>
-                <w:sz w:val="18"/>
-                <w:szCs w:val="18"/>
-              </w:rPr>
-              <w:t>1,438,634.22</w:t>
-            </w:r>
-          </w:p>
-        </w:tc>
-        <w:tc>
-          <w:tcPr>
-            <w:tcW w:w="1117" w:type="dxa"/>
+                <w:sz w:val="16"/>
+                <w:szCs w:val="16"/>
+              </w:rPr>
+            </w:pPr>
+            <w:r>
+              <w:rPr>
+                <w:rFonts w:ascii="Arial" w:hAnsi="Arial" w:cs="Arial"/>
+                <w:color w:val="000000"/>
+                <w:sz w:val="16"/>
+                <w:szCs w:val="16"/>
+              </w:rPr>
+              <w:t>2,127,479.77</w:t>
+            </w:r>
+          </w:p>
+        </w:tc>
+        <w:tc>
+          <w:tcPr>
+            <w:tcW w:w="1260" w:type="dxa"/>
             <w:shd w:val="clear" w:color="auto" w:fill="auto"/>
             <w:noWrap/>
-            <w:vAlign w:val="bottom"/>
+            <w:vAlign w:val="center"/>
             <w:hideMark/>
           </w:tcPr>
           <w:p>
@@ -19326,108 +19360,48 @@
               <w:rPr>
                 <w:rFonts w:ascii="Arial" w:eastAsia="Times New Roman" w:hAnsi="Arial" w:cs="Arial"/>
                 <w:color w:val="000000"/>
-                <w:sz w:val="18"/>
-                <w:szCs w:val="18"/>
-              </w:rPr>
-            </w:pPr>
-            <w:r>
+                <w:sz w:val="16"/>
+                <w:szCs w:val="16"/>
+              </w:rPr>
+            </w:pPr>
+            <w:r>
+              <w:rPr>
+                <w:rFonts w:ascii="Arial" w:hAnsi="Arial" w:cs="Arial"/>
+                <w:color w:val="000000"/>
+                <w:sz w:val="16"/>
+                <w:szCs w:val="16"/>
+              </w:rPr>
+              <w:t>2,340,227.75</w:t>
+            </w:r>
+          </w:p>
+        </w:tc>
+        <w:tc>
+          <w:tcPr>
+            <w:tcW w:w="1260" w:type="dxa"/>
+            <w:shd w:val="clear" w:color="auto" w:fill="auto"/>
+            <w:noWrap/>
+            <w:vAlign w:val="center"/>
+            <w:hideMark/>
+          </w:tcPr>
+          <w:p>
+            <w:pPr>
+              <w:spacing w:after="0" w:line="240" w:lineRule="auto"/>
+              <w:jc w:val="right"/>
               <w:rPr>
                 <w:rFonts w:ascii="Arial" w:eastAsia="Times New Roman" w:hAnsi="Arial" w:cs="Arial"/>
                 <w:color w:val="000000"/>
-                <w:sz w:val="18"/>
-                <w:szCs w:val="18"/>
-              </w:rPr>
-              <w:t>119,886.19</w:t>
-            </w:r>
-          </w:p>
-        </w:tc>
-        <w:tc>
-          <w:tcPr>
-            <w:tcW w:w="1267" w:type="dxa"/>
-            <w:shd w:val="clear" w:color="auto" w:fill="auto"/>
-            <w:noWrap/>
-            <w:vAlign w:val="bottom"/>
-            <w:hideMark/>
-          </w:tcPr>
-          <w:p>
-            <w:pPr>
-              <w:spacing w:after="0" w:line="240" w:lineRule="auto"/>
-              <w:jc w:val="right"/>
-              <w:rPr>
-                <w:rFonts w:ascii="Arial" w:eastAsia="Times New Roman" w:hAnsi="Arial" w:cs="Arial"/>
+                <w:sz w:val="16"/>
+                <w:szCs w:val="16"/>
+              </w:rPr>
+            </w:pPr>
+            <w:r>
+              <w:rPr>
+                <w:rFonts w:ascii="Arial" w:hAnsi="Arial" w:cs="Arial"/>
                 <w:color w:val="000000"/>
-                <w:sz w:val="18"/>
-                <w:szCs w:val="18"/>
-              </w:rPr>
-            </w:pPr>
-            <w:r>
-              <w:rPr>
-                <w:rFonts w:ascii="Arial" w:eastAsia="Times New Roman" w:hAnsi="Arial" w:cs="Arial"/>
-                <w:color w:val="000000"/>
-                <w:sz w:val="18"/>
-                <w:szCs w:val="18"/>
-              </w:rPr>
-              <w:t>1,575,910.94</w:t>
-            </w:r>
-          </w:p>
-        </w:tc>
-        <w:tc>
-          <w:tcPr>
-            <w:tcW w:w="1267" w:type="dxa"/>
-            <w:shd w:val="clear" w:color="auto" w:fill="auto"/>
-            <w:noWrap/>
-            <w:vAlign w:val="bottom"/>
-            <w:hideMark/>
-          </w:tcPr>
-          <w:p>
-            <w:pPr>
-              <w:spacing w:after="0" w:line="240" w:lineRule="auto"/>
-              <w:jc w:val="right"/>
-              <w:rPr>
-                <w:rFonts w:ascii="Arial" w:eastAsia="Times New Roman" w:hAnsi="Arial" w:cs="Arial"/>
-                <w:color w:val="000000"/>
-                <w:sz w:val="18"/>
-                <w:szCs w:val="18"/>
-              </w:rPr>
-            </w:pPr>
-            <w:r>
-              <w:rPr>
-                <w:rFonts w:ascii="Arial" w:eastAsia="Times New Roman" w:hAnsi="Arial" w:cs="Arial"/>
-                <w:color w:val="000000"/>
-                <w:sz w:val="18"/>
-                <w:szCs w:val="18"/>
-              </w:rPr>
-              <w:t>1,733,502.04</w:t>
-            </w:r>
-          </w:p>
-        </w:tc>
-        <w:tc>
-          <w:tcPr>
-            <w:tcW w:w="1267" w:type="dxa"/>
-            <w:shd w:val="clear" w:color="auto" w:fill="auto"/>
-            <w:noWrap/>
-            <w:vAlign w:val="bottom"/>
-            <w:hideMark/>
-          </w:tcPr>
-          <w:p>
-            <w:pPr>
-              <w:spacing w:after="0" w:line="240" w:lineRule="auto"/>
-              <w:jc w:val="right"/>
-              <w:rPr>
-                <w:rFonts w:ascii="Arial" w:eastAsia="Times New Roman" w:hAnsi="Arial" w:cs="Arial"/>
-                <w:color w:val="000000"/>
-                <w:sz w:val="18"/>
-                <w:szCs w:val="18"/>
-              </w:rPr>
-            </w:pPr>
-            <w:r>
-              <w:rPr>
-                <w:rFonts w:ascii="Arial" w:eastAsia="Times New Roman" w:hAnsi="Arial" w:cs="Arial"/>
-                <w:color w:val="000000"/>
-                <w:sz w:val="18"/>
-                <w:szCs w:val="18"/>
-              </w:rPr>
-              <w:t>1,906,852.24</w:t>
+                <w:sz w:val="16"/>
+                <w:szCs w:val="16"/>
+              </w:rPr>
+              <w:t>1,158,686.13</w:t>
             </w:r>
           </w:p>
         </w:tc>
@@ -19438,7 +19412,7 @@
         </w:trPr>
         <w:tc>
           <w:tcPr>
-            <w:tcW w:w="1890" w:type="dxa"/>
+            <w:tcW w:w="1759" w:type="dxa"/>
             <w:shd w:val="clear" w:color="auto" w:fill="auto"/>
             <w:noWrap/>
             <w:vAlign w:val="bottom"/>
@@ -19471,10 +19445,10 @@
         </w:tc>
         <w:tc>
           <w:tcPr>
-            <w:tcW w:w="1267" w:type="dxa"/>
+            <w:tcW w:w="1301" w:type="dxa"/>
             <w:shd w:val="clear" w:color="auto" w:fill="auto"/>
             <w:noWrap/>
-            <w:vAlign w:val="bottom"/>
+            <w:vAlign w:val="center"/>
             <w:hideMark/>
           </w:tcPr>
           <w:p>
@@ -19486,18 +19460,18 @@
                 <w:b/>
                 <w:bCs/>
                 <w:color w:val="000000"/>
-                <w:sz w:val="18"/>
-                <w:szCs w:val="18"/>
-              </w:rPr>
-            </w:pPr>
-            <w:r>
-              <w:rPr>
-                <w:rFonts w:ascii="Arial" w:eastAsia="Times New Roman" w:hAnsi="Arial" w:cs="Arial"/>
+                <w:sz w:val="16"/>
+                <w:szCs w:val="16"/>
+              </w:rPr>
+            </w:pPr>
+            <w:r>
+              <w:rPr>
+                <w:rFonts w:ascii="Arial" w:hAnsi="Arial" w:cs="Arial"/>
                 <w:b/>
                 <w:bCs/>
                 <w:color w:val="000000"/>
-                <w:sz w:val="18"/>
-                <w:szCs w:val="18"/>
+                <w:sz w:val="16"/>
+                <w:szCs w:val="16"/>
               </w:rPr>
               <w:t>304,701.20</w:t>
             </w:r>
@@ -19505,10 +19479,10 @@
         </w:tc>
         <w:tc>
           <w:tcPr>
-            <w:tcW w:w="1267" w:type="dxa"/>
+            <w:tcW w:w="1260" w:type="dxa"/>
             <w:shd w:val="clear" w:color="auto" w:fill="auto"/>
             <w:noWrap/>
-            <w:vAlign w:val="bottom"/>
+            <w:vAlign w:val="center"/>
             <w:hideMark/>
           </w:tcPr>
           <w:p>
@@ -19520,18 +19494,18 @@
                 <w:b/>
                 <w:bCs/>
                 <w:color w:val="000000"/>
-                <w:sz w:val="18"/>
-                <w:szCs w:val="18"/>
-              </w:rPr>
-            </w:pPr>
-            <w:r>
-              <w:rPr>
-                <w:rFonts w:ascii="Arial" w:eastAsia="Times New Roman" w:hAnsi="Arial" w:cs="Arial"/>
+                <w:sz w:val="16"/>
+                <w:szCs w:val="16"/>
+              </w:rPr>
+            </w:pPr>
+            <w:r>
+              <w:rPr>
+                <w:rFonts w:ascii="Arial" w:hAnsi="Arial" w:cs="Arial"/>
                 <w:b/>
                 <w:bCs/>
                 <w:color w:val="000000"/>
-                <w:sz w:val="18"/>
-                <w:szCs w:val="18"/>
+                <w:sz w:val="16"/>
+                <w:szCs w:val="16"/>
               </w:rPr>
               <w:t>398,091.82</w:t>
             </w:r>
@@ -19539,10 +19513,10 @@
         </w:tc>
         <w:tc>
           <w:tcPr>
-            <w:tcW w:w="1117" w:type="dxa"/>
+            <w:tcW w:w="1170" w:type="dxa"/>
             <w:shd w:val="clear" w:color="auto" w:fill="auto"/>
             <w:noWrap/>
-            <w:vAlign w:val="bottom"/>
+            <w:vAlign w:val="center"/>
             <w:hideMark/>
           </w:tcPr>
           <w:p>
@@ -19554,29 +19528,29 @@
                 <w:b/>
                 <w:bCs/>
                 <w:color w:val="000000"/>
-                <w:sz w:val="18"/>
-                <w:szCs w:val="18"/>
-              </w:rPr>
-            </w:pPr>
-            <w:r>
-              <w:rPr>
-                <w:rFonts w:ascii="Arial" w:eastAsia="Times New Roman" w:hAnsi="Arial" w:cs="Arial"/>
+                <w:sz w:val="16"/>
+                <w:szCs w:val="16"/>
+              </w:rPr>
+            </w:pPr>
+            <w:r>
+              <w:rPr>
+                <w:rFonts w:ascii="Arial" w:hAnsi="Arial" w:cs="Arial"/>
                 <w:b/>
                 <w:bCs/>
                 <w:color w:val="000000"/>
-                <w:sz w:val="18"/>
-                <w:szCs w:val="18"/>
-              </w:rPr>
-              <w:t>33,174.32</w:t>
-            </w:r>
-          </w:p>
-        </w:tc>
-        <w:tc>
-          <w:tcPr>
-            <w:tcW w:w="1267" w:type="dxa"/>
+                <w:sz w:val="16"/>
+                <w:szCs w:val="16"/>
+              </w:rPr>
+              <w:t>545,507.63</w:t>
+            </w:r>
+          </w:p>
+        </w:tc>
+        <w:tc>
+          <w:tcPr>
+            <w:tcW w:w="1260" w:type="dxa"/>
             <w:shd w:val="clear" w:color="auto" w:fill="auto"/>
             <w:noWrap/>
-            <w:vAlign w:val="bottom"/>
+            <w:vAlign w:val="center"/>
             <w:hideMark/>
           </w:tcPr>
           <w:p>
@@ -19588,29 +19562,29 @@
                 <w:b/>
                 <w:bCs/>
                 <w:color w:val="000000"/>
-                <w:sz w:val="18"/>
-                <w:szCs w:val="18"/>
-              </w:rPr>
-            </w:pPr>
-            <w:r>
-              <w:rPr>
-                <w:rFonts w:ascii="Arial" w:eastAsia="Times New Roman" w:hAnsi="Arial" w:cs="Arial"/>
+                <w:sz w:val="16"/>
+                <w:szCs w:val="16"/>
+              </w:rPr>
+            </w:pPr>
+            <w:r>
+              <w:rPr>
+                <w:rFonts w:ascii="Arial" w:hAnsi="Arial" w:cs="Arial"/>
                 <w:b/>
                 <w:bCs/>
                 <w:color w:val="000000"/>
-                <w:sz w:val="18"/>
-                <w:szCs w:val="18"/>
-              </w:rPr>
-              <w:t>444,487.70</w:t>
-            </w:r>
-          </w:p>
-        </w:tc>
-        <w:tc>
-          <w:tcPr>
-            <w:tcW w:w="1267" w:type="dxa"/>
+                <w:sz w:val="16"/>
+                <w:szCs w:val="16"/>
+              </w:rPr>
+              <w:t>600,058.40</w:t>
+            </w:r>
+          </w:p>
+        </w:tc>
+        <w:tc>
+          <w:tcPr>
+            <w:tcW w:w="1260" w:type="dxa"/>
             <w:shd w:val="clear" w:color="auto" w:fill="auto"/>
             <w:noWrap/>
-            <w:vAlign w:val="bottom"/>
+            <w:vAlign w:val="center"/>
             <w:hideMark/>
           </w:tcPr>
           <w:p>
@@ -19622,29 +19596,29 @@
                 <w:b/>
                 <w:bCs/>
                 <w:color w:val="000000"/>
-                <w:sz w:val="18"/>
-                <w:szCs w:val="18"/>
-              </w:rPr>
-            </w:pPr>
-            <w:r>
-              <w:rPr>
-                <w:rFonts w:ascii="Arial" w:eastAsia="Times New Roman" w:hAnsi="Arial" w:cs="Arial"/>
+                <w:sz w:val="16"/>
+                <w:szCs w:val="16"/>
+              </w:rPr>
+            </w:pPr>
+            <w:r>
+              <w:rPr>
+                <w:rFonts w:ascii="Arial" w:hAnsi="Arial" w:cs="Arial"/>
                 <w:b/>
                 <w:bCs/>
                 <w:color w:val="000000"/>
-                <w:sz w:val="18"/>
-                <w:szCs w:val="18"/>
-              </w:rPr>
-              <w:t>488,936.47</w:t>
-            </w:r>
-          </w:p>
-        </w:tc>
-        <w:tc>
-          <w:tcPr>
-            <w:tcW w:w="1267" w:type="dxa"/>
+                <w:sz w:val="16"/>
+                <w:szCs w:val="16"/>
+              </w:rPr>
+              <w:t>660,064.24</w:t>
+            </w:r>
+          </w:p>
+        </w:tc>
+        <w:tc>
+          <w:tcPr>
+            <w:tcW w:w="1260" w:type="dxa"/>
             <w:shd w:val="clear" w:color="auto" w:fill="auto"/>
             <w:noWrap/>
-            <w:vAlign w:val="bottom"/>
+            <w:vAlign w:val="center"/>
             <w:hideMark/>
           </w:tcPr>
           <w:p>
@@ -19656,20 +19630,20 @@
                 <w:b/>
                 <w:bCs/>
                 <w:color w:val="000000"/>
-                <w:sz w:val="18"/>
-                <w:szCs w:val="18"/>
-              </w:rPr>
-            </w:pPr>
-            <w:r>
-              <w:rPr>
-                <w:rFonts w:ascii="Arial" w:eastAsia="Times New Roman" w:hAnsi="Arial" w:cs="Arial"/>
+                <w:sz w:val="16"/>
+                <w:szCs w:val="16"/>
+              </w:rPr>
+            </w:pPr>
+            <w:r>
+              <w:rPr>
+                <w:rFonts w:ascii="Arial" w:hAnsi="Arial" w:cs="Arial"/>
                 <w:b/>
                 <w:bCs/>
                 <w:color w:val="000000"/>
-                <w:sz w:val="18"/>
-                <w:szCs w:val="18"/>
-              </w:rPr>
-              <w:t>537,830.12</w:t>
+                <w:sz w:val="16"/>
+                <w:szCs w:val="16"/>
+              </w:rPr>
+              <w:t>304,701.20</w:t>
             </w:r>
           </w:p>
         </w:tc>
@@ -19680,7 +19654,7 @@
         </w:trPr>
         <w:tc>
           <w:tcPr>
-            <w:tcW w:w="1890" w:type="dxa"/>
+            <w:tcW w:w="1759" w:type="dxa"/>
             <w:shd w:val="clear" w:color="auto" w:fill="auto"/>
             <w:noWrap/>
             <w:vAlign w:val="bottom"/>
@@ -19713,7 +19687,7 @@
         </w:tc>
         <w:tc>
           <w:tcPr>
-            <w:tcW w:w="1267" w:type="dxa"/>
+            <w:tcW w:w="1301" w:type="dxa"/>
             <w:shd w:val="clear" w:color="auto" w:fill="auto"/>
             <w:noWrap/>
             <w:vAlign w:val="bottom"/>
@@ -19728,15 +19702,15 @@
                 <w:b/>
                 <w:bCs/>
                 <w:color w:val="000000"/>
-                <w:sz w:val="18"/>
-                <w:szCs w:val="18"/>
-              </w:rPr>
-            </w:pPr>
-          </w:p>
-        </w:tc>
-        <w:tc>
-          <w:tcPr>
-            <w:tcW w:w="1267" w:type="dxa"/>
+                <w:sz w:val="16"/>
+                <w:szCs w:val="16"/>
+              </w:rPr>
+            </w:pPr>
+          </w:p>
+        </w:tc>
+        <w:tc>
+          <w:tcPr>
+            <w:tcW w:w="1260" w:type="dxa"/>
             <w:shd w:val="clear" w:color="auto" w:fill="auto"/>
             <w:noWrap/>
             <w:vAlign w:val="bottom"/>
@@ -19750,15 +19724,15 @@
                 <w:rFonts w:ascii="Arial" w:eastAsia="Times New Roman" w:hAnsi="Arial" w:cs="Arial"/>
                 <w:b/>
                 <w:bCs/>
-                <w:sz w:val="18"/>
-                <w:szCs w:val="18"/>
-              </w:rPr>
-            </w:pPr>
-          </w:p>
-        </w:tc>
-        <w:tc>
-          <w:tcPr>
-            <w:tcW w:w="1117" w:type="dxa"/>
+                <w:sz w:val="16"/>
+                <w:szCs w:val="16"/>
+              </w:rPr>
+            </w:pPr>
+          </w:p>
+        </w:tc>
+        <w:tc>
+          <w:tcPr>
+            <w:tcW w:w="1170" w:type="dxa"/>
             <w:shd w:val="clear" w:color="auto" w:fill="auto"/>
             <w:noWrap/>
             <w:vAlign w:val="bottom"/>
@@ -19772,15 +19746,15 @@
                 <w:rFonts w:ascii="Arial" w:eastAsia="Times New Roman" w:hAnsi="Arial" w:cs="Arial"/>
                 <w:b/>
                 <w:bCs/>
-                <w:sz w:val="18"/>
-                <w:szCs w:val="18"/>
-              </w:rPr>
-            </w:pPr>
-          </w:p>
-        </w:tc>
-        <w:tc>
-          <w:tcPr>
-            <w:tcW w:w="1267" w:type="dxa"/>
+                <w:sz w:val="16"/>
+                <w:szCs w:val="16"/>
+              </w:rPr>
+            </w:pPr>
+          </w:p>
+        </w:tc>
+        <w:tc>
+          <w:tcPr>
+            <w:tcW w:w="1260" w:type="dxa"/>
             <w:shd w:val="clear" w:color="auto" w:fill="auto"/>
             <w:noWrap/>
             <w:vAlign w:val="bottom"/>
@@ -19794,15 +19768,15 @@
                 <w:rFonts w:ascii="Arial" w:eastAsia="Times New Roman" w:hAnsi="Arial" w:cs="Arial"/>
                 <w:b/>
                 <w:bCs/>
-                <w:sz w:val="18"/>
-                <w:szCs w:val="18"/>
-              </w:rPr>
-            </w:pPr>
-          </w:p>
-        </w:tc>
-        <w:tc>
-          <w:tcPr>
-            <w:tcW w:w="1267" w:type="dxa"/>
+                <w:sz w:val="16"/>
+                <w:szCs w:val="16"/>
+              </w:rPr>
+            </w:pPr>
+          </w:p>
+        </w:tc>
+        <w:tc>
+          <w:tcPr>
+            <w:tcW w:w="1260" w:type="dxa"/>
             <w:shd w:val="clear" w:color="auto" w:fill="auto"/>
             <w:noWrap/>
             <w:vAlign w:val="bottom"/>
@@ -19816,15 +19790,15 @@
                 <w:rFonts w:ascii="Arial" w:eastAsia="Times New Roman" w:hAnsi="Arial" w:cs="Arial"/>
                 <w:b/>
                 <w:bCs/>
-                <w:sz w:val="18"/>
-                <w:szCs w:val="18"/>
-              </w:rPr>
-            </w:pPr>
-          </w:p>
-        </w:tc>
-        <w:tc>
-          <w:tcPr>
-            <w:tcW w:w="1267" w:type="dxa"/>
+                <w:sz w:val="16"/>
+                <w:szCs w:val="16"/>
+              </w:rPr>
+            </w:pPr>
+          </w:p>
+        </w:tc>
+        <w:tc>
+          <w:tcPr>
+            <w:tcW w:w="1260" w:type="dxa"/>
             <w:shd w:val="clear" w:color="auto" w:fill="auto"/>
             <w:noWrap/>
             <w:vAlign w:val="bottom"/>
@@ -19838,8 +19812,8 @@
                 <w:rFonts w:ascii="Arial" w:eastAsia="Times New Roman" w:hAnsi="Arial" w:cs="Arial"/>
                 <w:b/>
                 <w:bCs/>
-                <w:sz w:val="18"/>
-                <w:szCs w:val="18"/>
+                <w:sz w:val="16"/>
+                <w:szCs w:val="16"/>
               </w:rPr>
             </w:pPr>
           </w:p>
@@ -19851,7 +19825,7 @@
         </w:trPr>
         <w:tc>
           <w:tcPr>
-            <w:tcW w:w="1890" w:type="dxa"/>
+            <w:tcW w:w="1759" w:type="dxa"/>
             <w:shd w:val="clear" w:color="auto" w:fill="auto"/>
             <w:noWrap/>
             <w:vAlign w:val="bottom"/>
@@ -19916,10 +19890,10 @@
         </w:tc>
         <w:tc>
           <w:tcPr>
-            <w:tcW w:w="1267" w:type="dxa"/>
+            <w:tcW w:w="1301" w:type="dxa"/>
             <w:shd w:val="clear" w:color="auto" w:fill="auto"/>
             <w:noWrap/>
-            <w:vAlign w:val="bottom"/>
+            <w:vAlign w:val="center"/>
             <w:hideMark/>
           </w:tcPr>
           <w:p>
@@ -19929,27 +19903,57 @@
               <w:rPr>
                 <w:rFonts w:ascii="Arial" w:eastAsia="Times New Roman" w:hAnsi="Arial" w:cs="Arial"/>
                 <w:color w:val="000000"/>
-                <w:sz w:val="18"/>
-                <w:szCs w:val="18"/>
-              </w:rPr>
-            </w:pPr>
-            <w:r>
+                <w:sz w:val="16"/>
+                <w:szCs w:val="16"/>
+              </w:rPr>
+            </w:pPr>
+            <w:r>
+              <w:rPr>
+                <w:rFonts w:ascii="Arial" w:hAnsi="Arial" w:cs="Arial"/>
+                <w:color w:val="000000"/>
+                <w:sz w:val="16"/>
+                <w:szCs w:val="16"/>
+              </w:rPr>
+              <w:t>131,704.86</w:t>
+            </w:r>
+          </w:p>
+        </w:tc>
+        <w:tc>
+          <w:tcPr>
+            <w:tcW w:w="1260" w:type="dxa"/>
+            <w:shd w:val="clear" w:color="auto" w:fill="auto"/>
+            <w:noWrap/>
+            <w:vAlign w:val="center"/>
+            <w:hideMark/>
+          </w:tcPr>
+          <w:p>
+            <w:pPr>
+              <w:spacing w:after="0" w:line="240" w:lineRule="auto"/>
+              <w:jc w:val="right"/>
               <w:rPr>
                 <w:rFonts w:ascii="Arial" w:eastAsia="Times New Roman" w:hAnsi="Arial" w:cs="Arial"/>
                 <w:color w:val="000000"/>
-                <w:sz w:val="18"/>
-                <w:szCs w:val="18"/>
-              </w:rPr>
-              <w:t>131,704.86</w:t>
-            </w:r>
-          </w:p>
-        </w:tc>
-        <w:tc>
-          <w:tcPr>
-            <w:tcW w:w="1267" w:type="dxa"/>
+                <w:sz w:val="16"/>
+                <w:szCs w:val="16"/>
+              </w:rPr>
+            </w:pPr>
+            <w:r>
+              <w:rPr>
+                <w:rFonts w:ascii="Arial" w:hAnsi="Arial" w:cs="Arial"/>
+                <w:color w:val="000000"/>
+                <w:sz w:val="16"/>
+                <w:szCs w:val="16"/>
+              </w:rPr>
+              <w:t>165,305.34</w:t>
+            </w:r>
+          </w:p>
+        </w:tc>
+        <w:tc>
+          <w:tcPr>
+            <w:tcW w:w="1170" w:type="dxa"/>
             <w:shd w:val="clear" w:color="auto" w:fill="auto"/>
             <w:noWrap/>
-            <w:vAlign w:val="bottom"/>
+            <w:vAlign w:val="center"/>
             <w:hideMark/>
           </w:tcPr>
           <w:p>
@@ -19959,27 +19963,57 @@
               <w:rPr>
                 <w:rFonts w:ascii="Arial" w:eastAsia="Times New Roman" w:hAnsi="Arial" w:cs="Arial"/>
                 <w:color w:val="000000"/>
-                <w:sz w:val="18"/>
-                <w:szCs w:val="18"/>
-              </w:rPr>
-            </w:pPr>
-            <w:r>
+                <w:sz w:val="16"/>
+                <w:szCs w:val="16"/>
+              </w:rPr>
+            </w:pPr>
+            <w:r>
+              <w:rPr>
+                <w:rFonts w:ascii="Arial" w:hAnsi="Arial" w:cs="Arial"/>
+                <w:color w:val="000000"/>
+                <w:sz w:val="16"/>
+                <w:szCs w:val="16"/>
+              </w:rPr>
+              <w:t>206,631.68</w:t>
+            </w:r>
+          </w:p>
+        </w:tc>
+        <w:tc>
+          <w:tcPr>
+            <w:tcW w:w="1260" w:type="dxa"/>
+            <w:shd w:val="clear" w:color="auto" w:fill="auto"/>
+            <w:noWrap/>
+            <w:vAlign w:val="center"/>
+            <w:hideMark/>
+          </w:tcPr>
+          <w:p>
+            <w:pPr>
+              <w:spacing w:after="0" w:line="240" w:lineRule="auto"/>
+              <w:jc w:val="right"/>
               <w:rPr>
                 <w:rFonts w:ascii="Arial" w:eastAsia="Times New Roman" w:hAnsi="Arial" w:cs="Arial"/>
                 <w:color w:val="000000"/>
-                <w:sz w:val="18"/>
-                <w:szCs w:val="18"/>
-              </w:rPr>
-              <w:t>165,305.34</w:t>
-            </w:r>
-          </w:p>
-        </w:tc>
-        <w:tc>
-          <w:tcPr>
-            <w:tcW w:w="1117" w:type="dxa"/>
+                <w:sz w:val="16"/>
+                <w:szCs w:val="16"/>
+              </w:rPr>
+            </w:pPr>
+            <w:r>
+              <w:rPr>
+                <w:rFonts w:ascii="Arial" w:hAnsi="Arial" w:cs="Arial"/>
+                <w:color w:val="000000"/>
+                <w:sz w:val="16"/>
+                <w:szCs w:val="16"/>
+              </w:rPr>
+              <w:t>227,294.84</w:t>
+            </w:r>
+          </w:p>
+        </w:tc>
+        <w:tc>
+          <w:tcPr>
+            <w:tcW w:w="1260" w:type="dxa"/>
             <w:shd w:val="clear" w:color="auto" w:fill="auto"/>
             <w:noWrap/>
-            <w:vAlign w:val="bottom"/>
+            <w:vAlign w:val="center"/>
             <w:hideMark/>
           </w:tcPr>
           <w:p>
@@ -19989,108 +20023,48 @@
               <w:rPr>
                 <w:rFonts w:ascii="Arial" w:eastAsia="Times New Roman" w:hAnsi="Arial" w:cs="Arial"/>
                 <w:color w:val="000000"/>
-                <w:sz w:val="18"/>
-                <w:szCs w:val="18"/>
-              </w:rPr>
-            </w:pPr>
-            <w:r>
+                <w:sz w:val="16"/>
+                <w:szCs w:val="16"/>
+              </w:rPr>
+            </w:pPr>
+            <w:r>
+              <w:rPr>
+                <w:rFonts w:ascii="Arial" w:hAnsi="Arial" w:cs="Arial"/>
+                <w:color w:val="000000"/>
+                <w:sz w:val="16"/>
+                <w:szCs w:val="16"/>
+              </w:rPr>
+              <w:t>250,024.33</w:t>
+            </w:r>
+          </w:p>
+        </w:tc>
+        <w:tc>
+          <w:tcPr>
+            <w:tcW w:w="1260" w:type="dxa"/>
+            <w:shd w:val="clear" w:color="auto" w:fill="auto"/>
+            <w:noWrap/>
+            <w:vAlign w:val="center"/>
+            <w:hideMark/>
+          </w:tcPr>
+          <w:p>
+            <w:pPr>
+              <w:spacing w:after="0" w:line="240" w:lineRule="auto"/>
+              <w:jc w:val="right"/>
               <w:rPr>
                 <w:rFonts w:ascii="Arial" w:eastAsia="Times New Roman" w:hAnsi="Arial" w:cs="Arial"/>
                 <w:color w:val="000000"/>
-                <w:sz w:val="18"/>
-                <w:szCs w:val="18"/>
-              </w:rPr>
-              <w:t>13,775.45</w:t>
-            </w:r>
-          </w:p>
-        </w:tc>
-        <w:tc>
-          <w:tcPr>
-            <w:tcW w:w="1267" w:type="dxa"/>
-            <w:shd w:val="clear" w:color="auto" w:fill="auto"/>
-            <w:noWrap/>
-            <w:vAlign w:val="bottom"/>
-            <w:hideMark/>
-          </w:tcPr>
-          <w:p>
-            <w:pPr>
-              <w:spacing w:after="0" w:line="240" w:lineRule="auto"/>
-              <w:jc w:val="right"/>
-              <w:rPr>
-                <w:rFonts w:ascii="Arial" w:eastAsia="Times New Roman" w:hAnsi="Arial" w:cs="Arial"/>
+                <w:sz w:val="16"/>
+                <w:szCs w:val="16"/>
+              </w:rPr>
+            </w:pPr>
+            <w:r>
+              <w:rPr>
+                <w:rFonts w:ascii="Arial" w:hAnsi="Arial" w:cs="Arial"/>
                 <w:color w:val="000000"/>
-                <w:sz w:val="18"/>
-                <w:szCs w:val="18"/>
-              </w:rPr>
-            </w:pPr>
-            <w:r>
-              <w:rPr>
-                <w:rFonts w:ascii="Arial" w:eastAsia="Times New Roman" w:hAnsi="Arial" w:cs="Arial"/>
-                <w:color w:val="000000"/>
-                <w:sz w:val="18"/>
-                <w:szCs w:val="18"/>
-              </w:rPr>
-              <w:t>178,529.77</w:t>
-            </w:r>
-          </w:p>
-        </w:tc>
-        <w:tc>
-          <w:tcPr>
-            <w:tcW w:w="1267" w:type="dxa"/>
-            <w:shd w:val="clear" w:color="auto" w:fill="auto"/>
-            <w:noWrap/>
-            <w:vAlign w:val="bottom"/>
-            <w:hideMark/>
-          </w:tcPr>
-          <w:p>
-            <w:pPr>
-              <w:spacing w:after="0" w:line="240" w:lineRule="auto"/>
-              <w:jc w:val="right"/>
-              <w:rPr>
-                <w:rFonts w:ascii="Arial" w:eastAsia="Times New Roman" w:hAnsi="Arial" w:cs="Arial"/>
-                <w:color w:val="000000"/>
-                <w:sz w:val="18"/>
-                <w:szCs w:val="18"/>
-              </w:rPr>
-            </w:pPr>
-            <w:r>
-              <w:rPr>
-                <w:rFonts w:ascii="Arial" w:eastAsia="Times New Roman" w:hAnsi="Arial" w:cs="Arial"/>
-                <w:color w:val="000000"/>
-                <w:sz w:val="18"/>
-                <w:szCs w:val="18"/>
-              </w:rPr>
-              <w:t>192,812.15</w:t>
-            </w:r>
-          </w:p>
-        </w:tc>
-        <w:tc>
-          <w:tcPr>
-            <w:tcW w:w="1267" w:type="dxa"/>
-            <w:shd w:val="clear" w:color="auto" w:fill="auto"/>
-            <w:noWrap/>
-            <w:vAlign w:val="bottom"/>
-            <w:hideMark/>
-          </w:tcPr>
-          <w:p>
-            <w:pPr>
-              <w:spacing w:after="0" w:line="240" w:lineRule="auto"/>
-              <w:jc w:val="right"/>
-              <w:rPr>
-                <w:rFonts w:ascii="Arial" w:eastAsia="Times New Roman" w:hAnsi="Arial" w:cs="Arial"/>
-                <w:color w:val="000000"/>
-                <w:sz w:val="18"/>
-                <w:szCs w:val="18"/>
-              </w:rPr>
-            </w:pPr>
-            <w:r>
-              <w:rPr>
-                <w:rFonts w:ascii="Arial" w:eastAsia="Times New Roman" w:hAnsi="Arial" w:cs="Arial"/>
-                <w:color w:val="000000"/>
-                <w:sz w:val="18"/>
-                <w:szCs w:val="18"/>
-              </w:rPr>
-              <w:t>208,237.12</w:t>
+                <w:sz w:val="16"/>
+                <w:szCs w:val="16"/>
+              </w:rPr>
+              <w:t>131,704.86</w:t>
             </w:r>
           </w:p>
         </w:tc>
@@ -20101,7 +20075,7 @@
         </w:trPr>
         <w:tc>
           <w:tcPr>
-            <w:tcW w:w="1890" w:type="dxa"/>
+            <w:tcW w:w="1759" w:type="dxa"/>
             <w:shd w:val="clear" w:color="auto" w:fill="auto"/>
             <w:noWrap/>
             <w:vAlign w:val="bottom"/>
@@ -20130,10 +20104,10 @@
         </w:tc>
         <w:tc>
           <w:tcPr>
-            <w:tcW w:w="1267" w:type="dxa"/>
+            <w:tcW w:w="1301" w:type="dxa"/>
             <w:shd w:val="clear" w:color="auto" w:fill="auto"/>
             <w:noWrap/>
-            <w:vAlign w:val="bottom"/>
+            <w:vAlign w:val="center"/>
             <w:hideMark/>
           </w:tcPr>
           <w:p>
@@ -20143,27 +20117,57 @@
               <w:rPr>
                 <w:rFonts w:ascii="Arial" w:eastAsia="Times New Roman" w:hAnsi="Arial" w:cs="Arial"/>
                 <w:color w:val="000000"/>
-                <w:sz w:val="18"/>
-                <w:szCs w:val="18"/>
-              </w:rPr>
-            </w:pPr>
-            <w:r>
+                <w:sz w:val="16"/>
+                <w:szCs w:val="16"/>
+              </w:rPr>
+            </w:pPr>
+            <w:r>
+              <w:rPr>
+                <w:rFonts w:ascii="Arial" w:hAnsi="Arial" w:cs="Arial"/>
+                <w:color w:val="000000"/>
+                <w:sz w:val="16"/>
+                <w:szCs w:val="16"/>
+              </w:rPr>
+              <w:t>131,704.86</w:t>
+            </w:r>
+          </w:p>
+        </w:tc>
+        <w:tc>
+          <w:tcPr>
+            <w:tcW w:w="1260" w:type="dxa"/>
+            <w:shd w:val="clear" w:color="auto" w:fill="auto"/>
+            <w:noWrap/>
+            <w:vAlign w:val="center"/>
+            <w:hideMark/>
+          </w:tcPr>
+          <w:p>
+            <w:pPr>
+              <w:spacing w:after="0" w:line="240" w:lineRule="auto"/>
+              <w:jc w:val="right"/>
               <w:rPr>
                 <w:rFonts w:ascii="Arial" w:eastAsia="Times New Roman" w:hAnsi="Arial" w:cs="Arial"/>
                 <w:color w:val="000000"/>
-                <w:sz w:val="18"/>
-                <w:szCs w:val="18"/>
-              </w:rPr>
-              <w:t>131,704.86</w:t>
-            </w:r>
-          </w:p>
-        </w:tc>
-        <w:tc>
-          <w:tcPr>
-            <w:tcW w:w="1267" w:type="dxa"/>
+                <w:sz w:val="16"/>
+                <w:szCs w:val="16"/>
+              </w:rPr>
+            </w:pPr>
+            <w:r>
+              <w:rPr>
+                <w:rFonts w:ascii="Arial" w:hAnsi="Arial" w:cs="Arial"/>
+                <w:color w:val="000000"/>
+                <w:sz w:val="16"/>
+                <w:szCs w:val="16"/>
+              </w:rPr>
+              <w:t>165,305.34</w:t>
+            </w:r>
+          </w:p>
+        </w:tc>
+        <w:tc>
+          <w:tcPr>
+            <w:tcW w:w="1170" w:type="dxa"/>
             <w:shd w:val="clear" w:color="auto" w:fill="auto"/>
             <w:noWrap/>
-            <w:vAlign w:val="bottom"/>
+            <w:vAlign w:val="center"/>
             <w:hideMark/>
           </w:tcPr>
           <w:p>
@@ -20173,27 +20177,57 @@
               <w:rPr>
                 <w:rFonts w:ascii="Arial" w:eastAsia="Times New Roman" w:hAnsi="Arial" w:cs="Arial"/>
                 <w:color w:val="000000"/>
-                <w:sz w:val="18"/>
-                <w:szCs w:val="18"/>
-              </w:rPr>
-            </w:pPr>
-            <w:r>
+                <w:sz w:val="16"/>
+                <w:szCs w:val="16"/>
+              </w:rPr>
+            </w:pPr>
+            <w:r>
+              <w:rPr>
+                <w:rFonts w:ascii="Arial" w:hAnsi="Arial" w:cs="Arial"/>
+                <w:color w:val="000000"/>
+                <w:sz w:val="16"/>
+                <w:szCs w:val="16"/>
+              </w:rPr>
+              <w:t>206,631.68</w:t>
+            </w:r>
+          </w:p>
+        </w:tc>
+        <w:tc>
+          <w:tcPr>
+            <w:tcW w:w="1260" w:type="dxa"/>
+            <w:shd w:val="clear" w:color="auto" w:fill="auto"/>
+            <w:noWrap/>
+            <w:vAlign w:val="center"/>
+            <w:hideMark/>
+          </w:tcPr>
+          <w:p>
+            <w:pPr>
+              <w:spacing w:after="0" w:line="240" w:lineRule="auto"/>
+              <w:jc w:val="right"/>
               <w:rPr>
                 <w:rFonts w:ascii="Arial" w:eastAsia="Times New Roman" w:hAnsi="Arial" w:cs="Arial"/>
                 <w:color w:val="000000"/>
-                <w:sz w:val="18"/>
-                <w:szCs w:val="18"/>
-              </w:rPr>
-              <w:t>165,305.34</w:t>
-            </w:r>
-          </w:p>
-        </w:tc>
-        <w:tc>
-          <w:tcPr>
-            <w:tcW w:w="1117" w:type="dxa"/>
+                <w:sz w:val="16"/>
+                <w:szCs w:val="16"/>
+              </w:rPr>
+            </w:pPr>
+            <w:r>
+              <w:rPr>
+                <w:rFonts w:ascii="Arial" w:hAnsi="Arial" w:cs="Arial"/>
+                <w:color w:val="000000"/>
+                <w:sz w:val="16"/>
+                <w:szCs w:val="16"/>
+              </w:rPr>
+              <w:t>227,294.84</w:t>
+            </w:r>
+          </w:p>
+        </w:tc>
+        <w:tc>
+          <w:tcPr>
+            <w:tcW w:w="1260" w:type="dxa"/>
             <w:shd w:val="clear" w:color="auto" w:fill="auto"/>
             <w:noWrap/>
-            <w:vAlign w:val="bottom"/>
+            <w:vAlign w:val="center"/>
             <w:hideMark/>
           </w:tcPr>
           <w:p>
@@ -20203,108 +20237,48 @@
               <w:rPr>
                 <w:rFonts w:ascii="Arial" w:eastAsia="Times New Roman" w:hAnsi="Arial" w:cs="Arial"/>
                 <w:color w:val="000000"/>
-                <w:sz w:val="18"/>
-                <w:szCs w:val="18"/>
-              </w:rPr>
-            </w:pPr>
-            <w:r>
+                <w:sz w:val="16"/>
+                <w:szCs w:val="16"/>
+              </w:rPr>
+            </w:pPr>
+            <w:r>
+              <w:rPr>
+                <w:rFonts w:ascii="Arial" w:hAnsi="Arial" w:cs="Arial"/>
+                <w:color w:val="000000"/>
+                <w:sz w:val="16"/>
+                <w:szCs w:val="16"/>
+              </w:rPr>
+              <w:t>250,024.33</w:t>
+            </w:r>
+          </w:p>
+        </w:tc>
+        <w:tc>
+          <w:tcPr>
+            <w:tcW w:w="1260" w:type="dxa"/>
+            <w:shd w:val="clear" w:color="auto" w:fill="auto"/>
+            <w:noWrap/>
+            <w:vAlign w:val="center"/>
+            <w:hideMark/>
+          </w:tcPr>
+          <w:p>
+            <w:pPr>
+              <w:spacing w:after="0" w:line="240" w:lineRule="auto"/>
+              <w:jc w:val="right"/>
               <w:rPr>
                 <w:rFonts w:ascii="Arial" w:eastAsia="Times New Roman" w:hAnsi="Arial" w:cs="Arial"/>
                 <w:color w:val="000000"/>
-                <w:sz w:val="18"/>
-                <w:szCs w:val="18"/>
-              </w:rPr>
-              <w:t>13,775.45</w:t>
-            </w:r>
-          </w:p>
-        </w:tc>
-        <w:tc>
-          <w:tcPr>
-            <w:tcW w:w="1267" w:type="dxa"/>
-            <w:shd w:val="clear" w:color="auto" w:fill="auto"/>
-            <w:noWrap/>
-            <w:vAlign w:val="bottom"/>
-            <w:hideMark/>
-          </w:tcPr>
-          <w:p>
-            <w:pPr>
-              <w:spacing w:after="0" w:line="240" w:lineRule="auto"/>
-              <w:jc w:val="right"/>
-              <w:rPr>
-                <w:rFonts w:ascii="Arial" w:eastAsia="Times New Roman" w:hAnsi="Arial" w:cs="Arial"/>
+                <w:sz w:val="16"/>
+                <w:szCs w:val="16"/>
+              </w:rPr>
+            </w:pPr>
+            <w:r>
+              <w:rPr>
+                <w:rFonts w:ascii="Arial" w:hAnsi="Arial" w:cs="Arial"/>
                 <w:color w:val="000000"/>
-                <w:sz w:val="18"/>
-                <w:szCs w:val="18"/>
-              </w:rPr>
-            </w:pPr>
-            <w:r>
-              <w:rPr>
-                <w:rFonts w:ascii="Arial" w:eastAsia="Times New Roman" w:hAnsi="Arial" w:cs="Arial"/>
-                <w:color w:val="000000"/>
-                <w:sz w:val="18"/>
-                <w:szCs w:val="18"/>
-              </w:rPr>
-              <w:t>178,529.77</w:t>
-            </w:r>
-          </w:p>
-        </w:tc>
-        <w:tc>
-          <w:tcPr>
-            <w:tcW w:w="1267" w:type="dxa"/>
-            <w:shd w:val="clear" w:color="auto" w:fill="auto"/>
-            <w:noWrap/>
-            <w:vAlign w:val="bottom"/>
-            <w:hideMark/>
-          </w:tcPr>
-          <w:p>
-            <w:pPr>
-              <w:spacing w:after="0" w:line="240" w:lineRule="auto"/>
-              <w:jc w:val="right"/>
-              <w:rPr>
-                <w:rFonts w:ascii="Arial" w:eastAsia="Times New Roman" w:hAnsi="Arial" w:cs="Arial"/>
-                <w:color w:val="000000"/>
-                <w:sz w:val="18"/>
-                <w:szCs w:val="18"/>
-              </w:rPr>
-            </w:pPr>
-            <w:r>
-              <w:rPr>
-                <w:rFonts w:ascii="Arial" w:eastAsia="Times New Roman" w:hAnsi="Arial" w:cs="Arial"/>
-                <w:color w:val="000000"/>
-                <w:sz w:val="18"/>
-                <w:szCs w:val="18"/>
-              </w:rPr>
-              <w:t>192,812.15</w:t>
-            </w:r>
-          </w:p>
-        </w:tc>
-        <w:tc>
-          <w:tcPr>
-            <w:tcW w:w="1267" w:type="dxa"/>
-            <w:shd w:val="clear" w:color="auto" w:fill="auto"/>
-            <w:noWrap/>
-            <w:vAlign w:val="bottom"/>
-            <w:hideMark/>
-          </w:tcPr>
-          <w:p>
-            <w:pPr>
-              <w:spacing w:after="0" w:line="240" w:lineRule="auto"/>
-              <w:jc w:val="right"/>
-              <w:rPr>
-                <w:rFonts w:ascii="Arial" w:eastAsia="Times New Roman" w:hAnsi="Arial" w:cs="Arial"/>
-                <w:color w:val="000000"/>
-                <w:sz w:val="18"/>
-                <w:szCs w:val="18"/>
-              </w:rPr>
-            </w:pPr>
-            <w:r>
-              <w:rPr>
-                <w:rFonts w:ascii="Arial" w:eastAsia="Times New Roman" w:hAnsi="Arial" w:cs="Arial"/>
-                <w:color w:val="000000"/>
-                <w:sz w:val="18"/>
-                <w:szCs w:val="18"/>
-              </w:rPr>
-              <w:t>208,237.12</w:t>
+                <w:sz w:val="16"/>
+                <w:szCs w:val="16"/>
+              </w:rPr>
+              <w:t>131,704.86</w:t>
             </w:r>
           </w:p>
         </w:tc>
@@ -20315,7 +20289,7 @@
         </w:trPr>
         <w:tc>
           <w:tcPr>
-            <w:tcW w:w="1890" w:type="dxa"/>
+            <w:tcW w:w="1759" w:type="dxa"/>
             <w:shd w:val="clear" w:color="auto" w:fill="auto"/>
             <w:noWrap/>
             <w:vAlign w:val="bottom"/>
@@ -20348,10 +20322,10 @@
         </w:tc>
         <w:tc>
           <w:tcPr>
-            <w:tcW w:w="1267" w:type="dxa"/>
+            <w:tcW w:w="1301" w:type="dxa"/>
             <w:shd w:val="clear" w:color="auto" w:fill="auto"/>
             <w:noWrap/>
-            <w:vAlign w:val="bottom"/>
+            <w:vAlign w:val="center"/>
             <w:hideMark/>
           </w:tcPr>
           <w:p>
@@ -20363,18 +20337,18 @@
                 <w:b/>
                 <w:bCs/>
                 <w:color w:val="000000"/>
-                <w:sz w:val="18"/>
-                <w:szCs w:val="18"/>
-              </w:rPr>
-            </w:pPr>
-            <w:r>
-              <w:rPr>
-                <w:rFonts w:ascii="Arial" w:eastAsia="Times New Roman" w:hAnsi="Arial" w:cs="Arial"/>
+                <w:sz w:val="16"/>
+                <w:szCs w:val="16"/>
+              </w:rPr>
+            </w:pPr>
+            <w:r>
+              <w:rPr>
+                <w:rFonts w:ascii="Arial" w:hAnsi="Arial" w:cs="Arial"/>
                 <w:b/>
                 <w:bCs/>
                 <w:color w:val="000000"/>
-                <w:sz w:val="18"/>
-                <w:szCs w:val="18"/>
+                <w:sz w:val="16"/>
+                <w:szCs w:val="16"/>
               </w:rPr>
               <w:t>172,996.34</w:t>
             </w:r>
@@ -20382,10 +20356,10 @@
         </w:tc>
         <w:tc>
           <w:tcPr>
-            <w:tcW w:w="1267" w:type="dxa"/>
+            <w:tcW w:w="1260" w:type="dxa"/>
             <w:shd w:val="clear" w:color="auto" w:fill="auto"/>
             <w:noWrap/>
-            <w:vAlign w:val="bottom"/>
+            <w:vAlign w:val="center"/>
             <w:hideMark/>
           </w:tcPr>
           <w:p>
@@ -20397,18 +20371,18 @@
                 <w:b/>
                 <w:bCs/>
                 <w:color w:val="000000"/>
-                <w:sz w:val="18"/>
-                <w:szCs w:val="18"/>
-              </w:rPr>
-            </w:pPr>
-            <w:r>
-              <w:rPr>
-                <w:rFonts w:ascii="Arial" w:eastAsia="Times New Roman" w:hAnsi="Arial" w:cs="Arial"/>
+                <w:sz w:val="16"/>
+                <w:szCs w:val="16"/>
+              </w:rPr>
+            </w:pPr>
+            <w:r>
+              <w:rPr>
+                <w:rFonts w:ascii="Arial" w:hAnsi="Arial" w:cs="Arial"/>
                 <w:b/>
                 <w:bCs/>
                 <w:color w:val="000000"/>
-                <w:sz w:val="18"/>
-                <w:szCs w:val="18"/>
+                <w:sz w:val="16"/>
+                <w:szCs w:val="16"/>
               </w:rPr>
               <w:t>232,786.48</w:t>
             </w:r>
@@ -20416,10 +20390,10 @@
         </w:tc>
         <w:tc>
           <w:tcPr>
-            <w:tcW w:w="1117" w:type="dxa"/>
+            <w:tcW w:w="1170" w:type="dxa"/>
             <w:shd w:val="clear" w:color="auto" w:fill="auto"/>
             <w:noWrap/>
-            <w:vAlign w:val="bottom"/>
+            <w:vAlign w:val="center"/>
             <w:hideMark/>
           </w:tcPr>
           <w:p>
@@ -20431,29 +20405,29 @@
                 <w:b/>
                 <w:bCs/>
                 <w:color w:val="000000"/>
-                <w:sz w:val="18"/>
-                <w:szCs w:val="18"/>
-              </w:rPr>
-            </w:pPr>
-            <w:r>
-              <w:rPr>
-                <w:rFonts w:ascii="Arial" w:eastAsia="Times New Roman" w:hAnsi="Arial" w:cs="Arial"/>
+                <w:sz w:val="16"/>
+                <w:szCs w:val="16"/>
+              </w:rPr>
+            </w:pPr>
+            <w:r>
+              <w:rPr>
+                <w:rFonts w:ascii="Arial" w:hAnsi="Arial" w:cs="Arial"/>
                 <w:b/>
                 <w:bCs/>
                 <w:color w:val="000000"/>
-                <w:sz w:val="18"/>
-                <w:szCs w:val="18"/>
-              </w:rPr>
-              <w:t>19,398.87</w:t>
-            </w:r>
-          </w:p>
-        </w:tc>
-        <w:tc>
-          <w:tcPr>
-            <w:tcW w:w="1267" w:type="dxa"/>
+                <w:sz w:val="16"/>
+                <w:szCs w:val="16"/>
+              </w:rPr>
+              <w:t>338,875.96</w:t>
+            </w:r>
+          </w:p>
+        </w:tc>
+        <w:tc>
+          <w:tcPr>
+            <w:tcW w:w="1260" w:type="dxa"/>
             <w:shd w:val="clear" w:color="auto" w:fill="auto"/>
             <w:noWrap/>
-            <w:vAlign w:val="bottom"/>
+            <w:vAlign w:val="center"/>
             <w:hideMark/>
           </w:tcPr>
           <w:p>
@@ -20465,29 +20439,29 @@
                 <w:b/>
                 <w:bCs/>
                 <w:color w:val="000000"/>
-                <w:sz w:val="18"/>
-                <w:szCs w:val="18"/>
-              </w:rPr>
-            </w:pPr>
-            <w:r>
-              <w:rPr>
-                <w:rFonts w:ascii="Arial" w:eastAsia="Times New Roman" w:hAnsi="Arial" w:cs="Arial"/>
+                <w:sz w:val="16"/>
+                <w:szCs w:val="16"/>
+              </w:rPr>
+            </w:pPr>
+            <w:r>
+              <w:rPr>
+                <w:rFonts w:ascii="Arial" w:hAnsi="Arial" w:cs="Arial"/>
                 <w:b/>
                 <w:bCs/>
                 <w:color w:val="000000"/>
-                <w:sz w:val="18"/>
-                <w:szCs w:val="18"/>
-              </w:rPr>
-              <w:t>265,957.93</w:t>
-            </w:r>
-          </w:p>
-        </w:tc>
-        <w:tc>
-          <w:tcPr>
-            <w:tcW w:w="1267" w:type="dxa"/>
+                <w:sz w:val="16"/>
+                <w:szCs w:val="16"/>
+              </w:rPr>
+              <w:t>372,763.55</w:t>
+            </w:r>
+          </w:p>
+        </w:tc>
+        <w:tc>
+          <w:tcPr>
+            <w:tcW w:w="1260" w:type="dxa"/>
             <w:shd w:val="clear" w:color="auto" w:fill="auto"/>
             <w:noWrap/>
-            <w:vAlign w:val="bottom"/>
+            <w:vAlign w:val="center"/>
             <w:hideMark/>
           </w:tcPr>
           <w:p>
@@ -20499,29 +20473,29 @@
                 <w:b/>
                 <w:bCs/>
                 <w:color w:val="000000"/>
-                <w:sz w:val="18"/>
-                <w:szCs w:val="18"/>
-              </w:rPr>
-            </w:pPr>
-            <w:r>
-              <w:rPr>
-                <w:rFonts w:ascii="Arial" w:eastAsia="Times New Roman" w:hAnsi="Arial" w:cs="Arial"/>
+                <w:sz w:val="16"/>
+                <w:szCs w:val="16"/>
+              </w:rPr>
+            </w:pPr>
+            <w:r>
+              <w:rPr>
+                <w:rFonts w:ascii="Arial" w:hAnsi="Arial" w:cs="Arial"/>
                 <w:b/>
                 <w:bCs/>
                 <w:color w:val="000000"/>
-                <w:sz w:val="18"/>
-                <w:szCs w:val="18"/>
-              </w:rPr>
-              <w:t>296,124.32</w:t>
-            </w:r>
-          </w:p>
-        </w:tc>
-        <w:tc>
-          <w:tcPr>
-            <w:tcW w:w="1267" w:type="dxa"/>
+                <w:sz w:val="16"/>
+                <w:szCs w:val="16"/>
+              </w:rPr>
+              <w:t>410,039.91</w:t>
+            </w:r>
+          </w:p>
+        </w:tc>
+        <w:tc>
+          <w:tcPr>
+            <w:tcW w:w="1260" w:type="dxa"/>
             <w:shd w:val="clear" w:color="auto" w:fill="auto"/>
             <w:noWrap/>
-            <w:vAlign w:val="bottom"/>
+            <w:vAlign w:val="center"/>
             <w:hideMark/>
           </w:tcPr>
           <w:p>
@@ -20533,20 +20507,20 @@
                 <w:b/>
                 <w:bCs/>
                 <w:color w:val="000000"/>
-                <w:sz w:val="18"/>
-                <w:szCs w:val="18"/>
-              </w:rPr>
-            </w:pPr>
-            <w:r>
-              <w:rPr>
-                <w:rFonts w:ascii="Arial" w:eastAsia="Times New Roman" w:hAnsi="Arial" w:cs="Arial"/>
+                <w:sz w:val="16"/>
+                <w:szCs w:val="16"/>
+              </w:rPr>
+            </w:pPr>
+            <w:r>
+              <w:rPr>
+                <w:rFonts w:ascii="Arial" w:hAnsi="Arial" w:cs="Arial"/>
                 <w:b/>
                 <w:bCs/>
                 <w:color w:val="000000"/>
-                <w:sz w:val="18"/>
-                <w:szCs w:val="18"/>
-              </w:rPr>
-              <w:t>329,593.00</w:t>
+                <w:sz w:val="16"/>
+                <w:szCs w:val="16"/>
+              </w:rPr>
+              <w:t>172,996.34</w:t>
             </w:r>
           </w:p>
         </w:tc>
@@ -20557,7 +20531,7 @@
         </w:trPr>
         <w:tc>
           <w:tcPr>
-            <w:tcW w:w="1890" w:type="dxa"/>
+            <w:tcW w:w="1759" w:type="dxa"/>
             <w:shd w:val="clear" w:color="auto" w:fill="auto"/>
             <w:noWrap/>
             <w:vAlign w:val="bottom"/>
@@ -20590,7 +20564,7 @@
         </w:tc>
         <w:tc>
           <w:tcPr>
-            <w:tcW w:w="1267" w:type="dxa"/>
+            <w:tcW w:w="1301" w:type="dxa"/>
             <w:shd w:val="clear" w:color="auto" w:fill="auto"/>
             <w:noWrap/>
             <w:vAlign w:val="bottom"/>
@@ -20605,18 +20579,18 @@
                 <w:b/>
                 <w:bCs/>
                 <w:color w:val="000000"/>
-                <w:sz w:val="18"/>
-                <w:szCs w:val="18"/>
-              </w:rPr>
-            </w:pPr>
-            <w:r>
-              <w:rPr>
-                <w:rFonts w:ascii="Arial" w:eastAsia="Times New Roman" w:hAnsi="Arial" w:cs="Arial"/>
+                <w:sz w:val="16"/>
+                <w:szCs w:val="16"/>
+              </w:rPr>
+            </w:pPr>
+            <w:r>
+              <w:rPr>
+                <w:rFonts w:ascii="Arial" w:hAnsi="Arial" w:cs="Arial"/>
                 <w:b/>
                 <w:bCs/>
                 <w:color w:val="000000"/>
-                <w:sz w:val="18"/>
-                <w:szCs w:val="18"/>
+                <w:sz w:val="16"/>
+                <w:szCs w:val="16"/>
               </w:rPr>
               <w:t>21%</w:t>
             </w:r>
@@ -20624,7 +20598,7 @@
         </w:tc>
         <w:tc>
           <w:tcPr>
-            <w:tcW w:w="1267" w:type="dxa"/>
+            <w:tcW w:w="1260" w:type="dxa"/>
             <w:shd w:val="clear" w:color="auto" w:fill="auto"/>
             <w:noWrap/>
             <w:vAlign w:val="bottom"/>
@@ -20639,18 +20613,18 @@
                 <w:b/>
                 <w:bCs/>
                 <w:color w:val="000000"/>
-                <w:sz w:val="18"/>
-                <w:szCs w:val="18"/>
-              </w:rPr>
-            </w:pPr>
-            <w:r>
-              <w:rPr>
-                <w:rFonts w:ascii="Arial" w:eastAsia="Times New Roman" w:hAnsi="Arial" w:cs="Arial"/>
+                <w:sz w:val="16"/>
+                <w:szCs w:val="16"/>
+              </w:rPr>
+            </w:pPr>
+            <w:r>
+              <w:rPr>
+                <w:rFonts w:ascii="Arial" w:hAnsi="Arial" w:cs="Arial"/>
                 <w:b/>
                 <w:bCs/>
                 <w:color w:val="000000"/>
-                <w:sz w:val="18"/>
-                <w:szCs w:val="18"/>
+                <w:sz w:val="16"/>
+                <w:szCs w:val="16"/>
               </w:rPr>
               <w:t>22%</w:t>
             </w:r>
@@ -20658,7 +20632,7 @@
         </w:tc>
         <w:tc>
           <w:tcPr>
-            <w:tcW w:w="1117" w:type="dxa"/>
+            <w:tcW w:w="1170" w:type="dxa"/>
             <w:shd w:val="clear" w:color="auto" w:fill="auto"/>
             <w:noWrap/>
             <w:vAlign w:val="bottom"/>
@@ -20673,18 +20647,18 @@
                 <w:b/>
                 <w:bCs/>
                 <w:color w:val="000000"/>
-                <w:sz w:val="18"/>
-                <w:szCs w:val="18"/>
-              </w:rPr>
-            </w:pPr>
-            <w:r>
-              <w:rPr>
-                <w:rFonts w:ascii="Arial" w:eastAsia="Times New Roman" w:hAnsi="Arial" w:cs="Arial"/>
+                <w:sz w:val="16"/>
+                <w:szCs w:val="16"/>
+              </w:rPr>
+            </w:pPr>
+            <w:r>
+              <w:rPr>
+                <w:rFonts w:ascii="Arial" w:hAnsi="Arial" w:cs="Arial"/>
                 <w:b/>
                 <w:bCs/>
                 <w:color w:val="000000"/>
-                <w:sz w:val="18"/>
-                <w:szCs w:val="18"/>
+                <w:sz w:val="16"/>
+                <w:szCs w:val="16"/>
               </w:rPr>
               <w:t>22%</w:t>
             </w:r>
@@ -20692,7 +20666,7 @@
         </w:tc>
         <w:tc>
           <w:tcPr>
-            <w:tcW w:w="1267" w:type="dxa"/>
+            <w:tcW w:w="1260" w:type="dxa"/>
             <w:shd w:val="clear" w:color="auto" w:fill="auto"/>
             <w:noWrap/>
             <w:vAlign w:val="bottom"/>
@@ -20707,18 +20681,18 @@
                 <w:b/>
                 <w:bCs/>
                 <w:color w:val="000000"/>
-                <w:sz w:val="18"/>
-                <w:szCs w:val="18"/>
-              </w:rPr>
-            </w:pPr>
-            <w:r>
-              <w:rPr>
-                <w:rFonts w:ascii="Arial" w:eastAsia="Times New Roman" w:hAnsi="Arial" w:cs="Arial"/>
+                <w:sz w:val="16"/>
+                <w:szCs w:val="16"/>
+              </w:rPr>
+            </w:pPr>
+            <w:r>
+              <w:rPr>
+                <w:rFonts w:ascii="Arial" w:hAnsi="Arial" w:cs="Arial"/>
                 <w:b/>
                 <w:bCs/>
                 <w:color w:val="000000"/>
-                <w:sz w:val="18"/>
-                <w:szCs w:val="18"/>
+                <w:sz w:val="16"/>
+                <w:szCs w:val="16"/>
               </w:rPr>
               <w:t>22%</w:t>
             </w:r>
@@ -20726,7 +20700,7 @@
         </w:tc>
         <w:tc>
           <w:tcPr>
-            <w:tcW w:w="1267" w:type="dxa"/>
+            <w:tcW w:w="1260" w:type="dxa"/>
             <w:shd w:val="clear" w:color="auto" w:fill="auto"/>
             <w:noWrap/>
             <w:vAlign w:val="bottom"/>
@@ -20741,18 +20715,18 @@
                 <w:b/>
                 <w:bCs/>
                 <w:color w:val="000000"/>
-                <w:sz w:val="18"/>
-                <w:szCs w:val="18"/>
-              </w:rPr>
-            </w:pPr>
-            <w:r>
-              <w:rPr>
-                <w:rFonts w:ascii="Arial" w:eastAsia="Times New Roman" w:hAnsi="Arial" w:cs="Arial"/>
+                <w:sz w:val="16"/>
+                <w:szCs w:val="16"/>
+              </w:rPr>
+            </w:pPr>
+            <w:r>
+              <w:rPr>
+                <w:rFonts w:ascii="Arial" w:hAnsi="Arial" w:cs="Arial"/>
                 <w:b/>
                 <w:bCs/>
                 <w:color w:val="000000"/>
-                <w:sz w:val="18"/>
-                <w:szCs w:val="18"/>
+                <w:sz w:val="16"/>
+                <w:szCs w:val="16"/>
               </w:rPr>
               <w:t>22%</w:t>
             </w:r>
@@ -20760,7 +20734,7 @@
         </w:tc>
         <w:tc>
           <w:tcPr>
-            <w:tcW w:w="1267" w:type="dxa"/>
+            <w:tcW w:w="1260" w:type="dxa"/>
             <w:shd w:val="clear" w:color="auto" w:fill="auto"/>
             <w:noWrap/>
             <w:vAlign w:val="bottom"/>
@@ -20775,20 +20749,20 @@
                 <w:b/>
                 <w:bCs/>
                 <w:color w:val="000000"/>
-                <w:sz w:val="18"/>
-                <w:szCs w:val="18"/>
-              </w:rPr>
-            </w:pPr>
-            <w:r>
-              <w:rPr>
-                <w:rFonts w:ascii="Arial" w:eastAsia="Times New Roman" w:hAnsi="Arial" w:cs="Arial"/>
+                <w:sz w:val="16"/>
+                <w:szCs w:val="16"/>
+              </w:rPr>
+            </w:pPr>
+            <w:r>
+              <w:rPr>
+                <w:rFonts w:ascii="Arial" w:hAnsi="Arial" w:cs="Arial"/>
                 <w:b/>
                 <w:bCs/>
                 <w:color w:val="000000"/>
-                <w:sz w:val="18"/>
-                <w:szCs w:val="18"/>
-              </w:rPr>
-              <w:t>22%</w:t>
+                <w:sz w:val="16"/>
+                <w:szCs w:val="16"/>
+              </w:rPr>
+              <w:t>21%</w:t>
             </w:r>
           </w:p>
         </w:tc>
@@ -20799,7 +20773,7 @@
         </w:trPr>
         <w:tc>
           <w:tcPr>
-            <w:tcW w:w="1890" w:type="dxa"/>
+            <w:tcW w:w="1759" w:type="dxa"/>
             <w:shd w:val="clear" w:color="auto" w:fill="auto"/>
             <w:noWrap/>
             <w:vAlign w:val="bottom"/>
@@ -20832,7 +20806,7 @@
         </w:tc>
         <w:tc>
           <w:tcPr>
-            <w:tcW w:w="1267" w:type="dxa"/>
+            <w:tcW w:w="1301" w:type="dxa"/>
             <w:shd w:val="clear" w:color="auto" w:fill="auto"/>
             <w:noWrap/>
             <w:vAlign w:val="bottom"/>
@@ -20847,18 +20821,18 @@
                 <w:b/>
                 <w:bCs/>
                 <w:color w:val="000000"/>
-                <w:sz w:val="18"/>
-                <w:szCs w:val="18"/>
-              </w:rPr>
-            </w:pPr>
-            <w:r>
-              <w:rPr>
-                <w:rFonts w:ascii="Arial" w:eastAsia="Times New Roman" w:hAnsi="Arial" w:cs="Arial"/>
+                <w:sz w:val="16"/>
+                <w:szCs w:val="16"/>
+              </w:rPr>
+            </w:pPr>
+            <w:r>
+              <w:rPr>
+                <w:rFonts w:ascii="Arial" w:hAnsi="Arial" w:cs="Arial"/>
                 <w:b/>
                 <w:bCs/>
                 <w:color w:val="000000"/>
-                <w:sz w:val="18"/>
-                <w:szCs w:val="18"/>
+                <w:sz w:val="16"/>
+                <w:szCs w:val="16"/>
               </w:rPr>
               <w:t>12%</w:t>
             </w:r>
@@ -20866,7 +20840,7 @@
         </w:tc>
         <w:tc>
           <w:tcPr>
-            <w:tcW w:w="1267" w:type="dxa"/>
+            <w:tcW w:w="1260" w:type="dxa"/>
             <w:shd w:val="clear" w:color="auto" w:fill="auto"/>
             <w:noWrap/>
             <w:vAlign w:val="bottom"/>
@@ -20881,18 +20855,18 @@
                 <w:b/>
                 <w:bCs/>
                 <w:color w:val="000000"/>
-                <w:sz w:val="18"/>
-                <w:szCs w:val="18"/>
-              </w:rPr>
-            </w:pPr>
-            <w:r>
-              <w:rPr>
-                <w:rFonts w:ascii="Arial" w:eastAsia="Times New Roman" w:hAnsi="Arial" w:cs="Arial"/>
+                <w:sz w:val="16"/>
+                <w:szCs w:val="16"/>
+              </w:rPr>
+            </w:pPr>
+            <w:r>
+              <w:rPr>
+                <w:rFonts w:ascii="Arial" w:hAnsi="Arial" w:cs="Arial"/>
                 <w:b/>
                 <w:bCs/>
                 <w:color w:val="000000"/>
-                <w:sz w:val="18"/>
-                <w:szCs w:val="18"/>
+                <w:sz w:val="16"/>
+                <w:szCs w:val="16"/>
               </w:rPr>
               <w:t>13%</w:t>
             </w:r>
@@ -20900,7 +20874,7 @@
         </w:tc>
         <w:tc>
           <w:tcPr>
-            <w:tcW w:w="1117" w:type="dxa"/>
+            <w:tcW w:w="1170" w:type="dxa"/>
             <w:shd w:val="clear" w:color="auto" w:fill="auto"/>
             <w:noWrap/>
             <w:vAlign w:val="bottom"/>
@@ -20915,26 +20889,26 @@
                 <w:b/>
                 <w:bCs/>
                 <w:color w:val="000000"/>
-                <w:sz w:val="18"/>
-                <w:szCs w:val="18"/>
-              </w:rPr>
-            </w:pPr>
-            <w:r>
-              <w:rPr>
-                <w:rFonts w:ascii="Arial" w:eastAsia="Times New Roman" w:hAnsi="Arial" w:cs="Arial"/>
+                <w:sz w:val="16"/>
+                <w:szCs w:val="16"/>
+              </w:rPr>
+            </w:pPr>
+            <w:r>
+              <w:rPr>
+                <w:rFonts w:ascii="Arial" w:hAnsi="Arial" w:cs="Arial"/>
                 <w:b/>
                 <w:bCs/>
                 <w:color w:val="000000"/>
-                <w:sz w:val="18"/>
-                <w:szCs w:val="18"/>
-              </w:rPr>
-              <w:t>13%</w:t>
-            </w:r>
-          </w:p>
-        </w:tc>
-        <w:tc>
-          <w:tcPr>
-            <w:tcW w:w="1267" w:type="dxa"/>
+                <w:sz w:val="16"/>
+                <w:szCs w:val="16"/>
+              </w:rPr>
+              <w:t>14%</w:t>
+            </w:r>
+          </w:p>
+        </w:tc>
+        <w:tc>
+          <w:tcPr>
+            <w:tcW w:w="1260" w:type="dxa"/>
             <w:shd w:val="clear" w:color="auto" w:fill="auto"/>
             <w:noWrap/>
             <w:vAlign w:val="bottom"/>
@@ -20949,26 +20923,26 @@
                 <w:b/>
                 <w:bCs/>
                 <w:color w:val="000000"/>
-                <w:sz w:val="18"/>
-                <w:szCs w:val="18"/>
-              </w:rPr>
-            </w:pPr>
-            <w:r>
-              <w:rPr>
-                <w:rFonts w:ascii="Arial" w:eastAsia="Times New Roman" w:hAnsi="Arial" w:cs="Arial"/>
+                <w:sz w:val="16"/>
+                <w:szCs w:val="16"/>
+              </w:rPr>
+            </w:pPr>
+            <w:r>
+              <w:rPr>
+                <w:rFonts w:ascii="Arial" w:hAnsi="Arial" w:cs="Arial"/>
                 <w:b/>
                 <w:bCs/>
                 <w:color w:val="000000"/>
-                <w:sz w:val="18"/>
-                <w:szCs w:val="18"/>
-              </w:rPr>
-              <w:t>13%</w:t>
-            </w:r>
-          </w:p>
-        </w:tc>
-        <w:tc>
-          <w:tcPr>
-            <w:tcW w:w="1267" w:type="dxa"/>
+                <w:sz w:val="16"/>
+                <w:szCs w:val="16"/>
+              </w:rPr>
+              <w:t>14%</w:t>
+            </w:r>
+          </w:p>
+        </w:tc>
+        <w:tc>
+          <w:tcPr>
+            <w:tcW w:w="1260" w:type="dxa"/>
             <w:shd w:val="clear" w:color="auto" w:fill="auto"/>
             <w:noWrap/>
             <w:vAlign w:val="bottom"/>
@@ -20983,26 +20957,26 @@
                 <w:b/>
                 <w:bCs/>
                 <w:color w:val="000000"/>
-                <w:sz w:val="18"/>
-                <w:szCs w:val="18"/>
-              </w:rPr>
-            </w:pPr>
-            <w:r>
-              <w:rPr>
-                <w:rFonts w:ascii="Arial" w:eastAsia="Times New Roman" w:hAnsi="Arial" w:cs="Arial"/>
+                <w:sz w:val="16"/>
+                <w:szCs w:val="16"/>
+              </w:rPr>
+            </w:pPr>
+            <w:r>
+              <w:rPr>
+                <w:rFonts w:ascii="Arial" w:hAnsi="Arial" w:cs="Arial"/>
                 <w:b/>
                 <w:bCs/>
                 <w:color w:val="000000"/>
-                <w:sz w:val="18"/>
-                <w:szCs w:val="18"/>
-              </w:rPr>
-              <w:t>13%</w:t>
-            </w:r>
-          </w:p>
-        </w:tc>
-        <w:tc>
-          <w:tcPr>
-            <w:tcW w:w="1267" w:type="dxa"/>
+                <w:sz w:val="16"/>
+                <w:szCs w:val="16"/>
+              </w:rPr>
+              <w:t>14%</w:t>
+            </w:r>
+          </w:p>
+        </w:tc>
+        <w:tc>
+          <w:tcPr>
+            <w:tcW w:w="1260" w:type="dxa"/>
             <w:shd w:val="clear" w:color="auto" w:fill="auto"/>
             <w:noWrap/>
             <w:vAlign w:val="bottom"/>
@@ -21017,20 +20991,20 @@
                 <w:b/>
                 <w:bCs/>
                 <w:color w:val="000000"/>
-                <w:sz w:val="18"/>
-                <w:szCs w:val="18"/>
-              </w:rPr>
-            </w:pPr>
-            <w:r>
-              <w:rPr>
-                <w:rFonts w:ascii="Arial" w:eastAsia="Times New Roman" w:hAnsi="Arial" w:cs="Arial"/>
+                <w:sz w:val="16"/>
+                <w:szCs w:val="16"/>
+              </w:rPr>
+            </w:pPr>
+            <w:r>
+              <w:rPr>
+                <w:rFonts w:ascii="Arial" w:hAnsi="Arial" w:cs="Arial"/>
                 <w:b/>
                 <w:bCs/>
                 <w:color w:val="000000"/>
-                <w:sz w:val="18"/>
-                <w:szCs w:val="18"/>
-              </w:rPr>
-              <w:t>13%</w:t>
+                <w:sz w:val="16"/>
+                <w:szCs w:val="16"/>
+              </w:rPr>
+              <w:t>12%</w:t>
             </w:r>
           </w:p>
         </w:tc>
@@ -32872,7 +32846,7 @@
 </file>
 
 <file path=customXml/itemProps1.xml><?xml version="1.0" encoding="utf-8"?>
-<ds:datastoreItem xmlns:ds="http://schemas.openxmlformats.org/officeDocument/2006/customXml" ds:itemID="{0DF82CBD-F2DF-49C7-BF3B-22B08272C215}">
+<ds:datastoreItem xmlns:ds="http://schemas.openxmlformats.org/officeDocument/2006/customXml" ds:itemID="{85539B13-1E0D-47D3-96D8-75546B7CB504}">
   <ds:schemaRefs>
     <ds:schemaRef ds:uri="http://schemas.openxmlformats.org/officeDocument/2006/bibliography"/>
   </ds:schemaRefs>
